--- a/C20 Ex02 Shira 311119002 Yair 305789596/C20 Ex03 Shira 311119002 Yair 305789596.docx
+++ b/C20 Ex02 Shira 311119002 Yair 305789596/C20 Ex03 Shira 311119002 Yair 305789596.docx
@@ -6,6 +6,7 @@
       <w:pPr>
         <w:pStyle w:val="3"/>
         <w:rPr>
+          <w:rFonts w:hint="cs"/>
           <w:rtl/>
         </w:rPr>
       </w:pPr>
@@ -237,7 +238,6 @@
         <w:spacing w:line="240" w:lineRule="auto"/>
         <w:ind w:left="720" w:right="-142"/>
         <w:rPr>
-          <w:rFonts w:hint="cs"/>
           <w:rtl/>
         </w:rPr>
       </w:pPr>
@@ -481,7 +481,6 @@
       <w:pPr>
         <w:ind w:left="368" w:right="720"/>
         <w:rPr>
-          <w:rFonts w:hint="cs"/>
           <w:rtl/>
         </w:rPr>
       </w:pPr>
@@ -1355,7 +1354,6 @@
         <w:spacing w:after="0" w:line="240" w:lineRule="auto"/>
         <w:ind w:right="720"/>
         <w:rPr>
-          <w:rFonts w:hint="cs"/>
           <w:rtl/>
         </w:rPr>
       </w:pPr>
@@ -1365,7 +1363,6 @@
         <w:spacing w:after="0" w:line="240" w:lineRule="auto"/>
         <w:ind w:right="720"/>
         <w:rPr>
-          <w:rFonts w:hint="cs"/>
           <w:rtl/>
         </w:rPr>
       </w:pPr>
@@ -1431,7 +1428,6 @@
         <w:spacing w:after="0" w:line="240" w:lineRule="auto"/>
         <w:ind w:right="720"/>
         <w:rPr>
-          <w:rFonts w:hint="cs"/>
           <w:rtl/>
         </w:rPr>
       </w:pPr>
@@ -1576,7 +1572,6 @@
         <w:spacing w:after="0" w:line="240" w:lineRule="auto"/>
         <w:ind w:right="-426"/>
         <w:rPr>
-          <w:rFonts w:hint="cs"/>
           <w:rtl/>
         </w:rPr>
       </w:pPr>
@@ -1667,7 +1662,6 @@
         </w:rPr>
       </w:pPr>
       <w:proofErr w:type="spellStart"/>
-      <w:proofErr w:type="gramStart"/>
       <w:r>
         <w:rPr>
           <w:highlight w:val="cyan"/>
@@ -1682,7 +1676,6 @@
         <w:t>(</w:t>
       </w:r>
       <w:proofErr w:type="spellStart"/>
-      <w:proofErr w:type="gramEnd"/>
       <w:r>
         <w:rPr>
           <w:highlight w:val="cyan"/>
@@ -1796,7 +1789,6 @@
         <w:spacing w:after="0" w:line="240" w:lineRule="auto"/>
         <w:ind w:right="-426"/>
         <w:rPr>
-          <w:rFonts w:hint="cs"/>
           <w:rtl/>
         </w:rPr>
       </w:pPr>
@@ -1853,7 +1845,6 @@
         </w:rPr>
       </w:pPr>
       <w:proofErr w:type="spellStart"/>
-      <w:proofErr w:type="gramStart"/>
       <w:r>
         <w:rPr>
           <w:highlight w:val="cyan"/>
@@ -1865,14 +1856,7 @@
         <w:rPr>
           <w:highlight w:val="cyan"/>
         </w:rPr>
-        <w:t>(</w:t>
-      </w:r>
-      <w:proofErr w:type="gramEnd"/>
-      <w:r>
-        <w:rPr>
-          <w:highlight w:val="cyan"/>
-        </w:rPr>
-        <w:t>Albums)</w:t>
+        <w:t>(Albums)</w:t>
       </w:r>
       <w:r>
         <w:rPr>
@@ -1931,7 +1915,6 @@
         <w:spacing w:after="0" w:line="240" w:lineRule="auto"/>
         <w:ind w:right="-426"/>
         <w:rPr>
-          <w:rFonts w:hint="cs"/>
           <w:rtl/>
         </w:rPr>
       </w:pPr>
@@ -2029,12 +2012,10 @@
         <w:spacing w:after="0" w:line="240" w:lineRule="auto"/>
         <w:ind w:right="-426"/>
         <w:rPr>
-          <w:rFonts w:hint="cs"/>
           <w:rtl/>
         </w:rPr>
       </w:pPr>
       <w:proofErr w:type="spellStart"/>
-      <w:proofErr w:type="gramStart"/>
       <w:r>
         <w:rPr>
           <w:highlight w:val="cyan"/>
@@ -2046,14 +2027,7 @@
         <w:rPr>
           <w:highlight w:val="cyan"/>
         </w:rPr>
-        <w:t>(</w:t>
-      </w:r>
-      <w:proofErr w:type="gramEnd"/>
-      <w:r>
-        <w:rPr>
-          <w:highlight w:val="cyan"/>
-        </w:rPr>
-        <w:t>)</w:t>
+        <w:t>()</w:t>
       </w:r>
       <w:r>
         <w:rPr>
@@ -2140,7 +2114,6 @@
         <w:spacing w:after="0" w:line="240" w:lineRule="auto"/>
         <w:ind w:right="-426"/>
         <w:rPr>
-          <w:rFonts w:hint="cs"/>
           <w:rtl/>
         </w:rPr>
       </w:pPr>
@@ -2299,7 +2272,6 @@
         <w:spacing w:after="0" w:line="240" w:lineRule="auto"/>
         <w:ind w:right="-426"/>
         <w:rPr>
-          <w:rFonts w:hint="cs"/>
           <w:rtl/>
         </w:rPr>
       </w:pPr>
@@ -2358,7 +2330,6 @@
         <w:spacing w:after="0" w:line="240" w:lineRule="auto"/>
         <w:ind w:right="-426"/>
         <w:rPr>
-          <w:rFonts w:hint="cs"/>
           <w:rtl/>
         </w:rPr>
       </w:pPr>
@@ -2452,7 +2423,6 @@
         <w:spacing w:after="0" w:line="240" w:lineRule="auto"/>
         <w:ind w:right="-426"/>
         <w:rPr>
-          <w:rFonts w:hint="cs"/>
           <w:rtl/>
         </w:rPr>
       </w:pPr>
@@ -2725,7 +2695,6 @@
         <w:spacing w:after="0" w:line="240" w:lineRule="auto"/>
         <w:ind w:right="-426"/>
         <w:rPr>
-          <w:rFonts w:hint="cs"/>
           <w:rtl/>
         </w:rPr>
       </w:pPr>
@@ -2944,26 +2913,65 @@
       </w:r>
       <w:proofErr w:type="spellEnd"/>
       <w:r>
+        <w:t xml:space="preserve"> List</w:t>
+      </w:r>
+      <w:r>
+        <w:rPr>
+          <w:rFonts w:hint="cs"/>
+          <w:rtl/>
+        </w:rPr>
+        <w:t xml:space="preserve">  - הרשימה עליה נרצה לבצע את המיון.</w:t>
+      </w:r>
+    </w:p>
+    <w:p>
+      <w:pPr>
+        <w:spacing w:after="0" w:line="240" w:lineRule="auto"/>
+        <w:ind w:right="-426"/>
+        <w:rPr>
+          <w:rtl/>
+        </w:rPr>
+      </w:pPr>
+      <w:r>
+        <w:rPr>
+          <w:rFonts w:hint="cs"/>
+          <w:rtl/>
+        </w:rPr>
+        <w:t xml:space="preserve">2. </w:t>
+      </w:r>
+      <w:proofErr w:type="spellStart"/>
+      <w:r>
+        <w:rPr>
+          <w:rFonts w:hint="cs"/>
+        </w:rPr>
+        <w:t>S</w:t>
+      </w:r>
+      <w:r>
+        <w:t>wapMethod</w:t>
+      </w:r>
+      <w:proofErr w:type="spellEnd"/>
+      <w:r>
+        <w:t>()</w:t>
+      </w:r>
+      <w:r>
+        <w:rPr>
+          <w:rFonts w:hint="cs"/>
+          <w:rtl/>
+        </w:rPr>
         <w:t xml:space="preserve"> </w:t>
       </w:r>
-      <w:proofErr w:type="gramStart"/>
-      <w:r>
-        <w:t>List</w:t>
-      </w:r>
-      <w:r>
-        <w:rPr>
-          <w:rFonts w:hint="cs"/>
-          <w:rtl/>
-        </w:rPr>
-        <w:t xml:space="preserve">  -</w:t>
-      </w:r>
-      <w:proofErr w:type="gramEnd"/>
-      <w:r>
-        <w:rPr>
-          <w:rFonts w:hint="cs"/>
-          <w:rtl/>
-        </w:rPr>
-        <w:t xml:space="preserve"> הרשימה עליה נרצה לבצע את המיון.</w:t>
+      <w:r>
+        <w:rPr>
+          <w:rFonts w:hint="cs"/>
+          <w:rtl/>
+        </w:rPr>
+        <w:t>-</w:t>
+      </w:r>
+      <w:r>
+        <w:rPr>
+          <w:rFonts w:hint="cs"/>
+          <w:rtl/>
+        </w:rPr>
+        <w:t xml:space="preserve"> מתודה אבסטרקטית שנדרשים לממש.</w:t>
       </w:r>
     </w:p>
     <w:p>
@@ -2979,10 +2987,85 @@
           <w:rFonts w:hint="cs"/>
           <w:rtl/>
         </w:rPr>
-        <w:t xml:space="preserve">2. </w:t>
+        <w:t xml:space="preserve">3. </w:t>
+      </w:r>
+      <w:r>
+        <w:t>Sort()</w:t>
+      </w:r>
+      <w:r>
+        <w:rPr>
+          <w:rFonts w:hint="cs"/>
+          <w:rtl/>
+        </w:rPr>
+        <w:t xml:space="preserve"> </w:t>
+      </w:r>
+      <w:r>
+        <w:rPr>
+          <w:rFonts w:hint="cs"/>
+          <w:rtl/>
+        </w:rPr>
+        <w:t>-</w:t>
+      </w:r>
+      <w:r>
+        <w:rPr>
+          <w:rFonts w:hint="cs"/>
+          <w:rtl/>
+        </w:rPr>
+        <w:t xml:space="preserve"> מתודה למיון הרשימה.</w:t>
+      </w:r>
+    </w:p>
+    <w:p>
+      <w:pPr>
+        <w:spacing w:after="0" w:line="240" w:lineRule="auto"/>
+        <w:ind w:right="-426"/>
+        <w:rPr>
+          <w:rtl/>
+        </w:rPr>
+      </w:pPr>
+    </w:p>
+    <w:p>
+      <w:pPr>
+        <w:spacing w:after="0" w:line="240" w:lineRule="auto"/>
+        <w:ind w:right="-426"/>
+      </w:pPr>
+      <w:r>
+        <w:rPr>
+          <w:rFonts w:hint="cs"/>
+          <w:rtl/>
+        </w:rPr>
+        <w:t xml:space="preserve">מימשנו בנוסף את המחלקות </w:t>
       </w:r>
       <w:proofErr w:type="spellStart"/>
-      <w:proofErr w:type="gramStart"/>
+      <w:r>
+        <w:t>SortListByDate</w:t>
+      </w:r>
+      <w:proofErr w:type="spellEnd"/>
+      <w:r>
+        <w:rPr>
+          <w:rFonts w:hint="cs"/>
+          <w:rtl/>
+        </w:rPr>
+        <w:t xml:space="preserve"> ו </w:t>
+      </w:r>
+      <w:proofErr w:type="spellStart"/>
+      <w:r>
+        <w:t>SortListByName</w:t>
+      </w:r>
+      <w:proofErr w:type="spellEnd"/>
+      <w:r>
+        <w:rPr>
+          <w:rFonts w:hint="cs"/>
+          <w:rtl/>
+        </w:rPr>
+        <w:t>. אלו מחלקות שיורשות מ</w:t>
+      </w:r>
+      <w:r>
+        <w:rPr>
+          <w:rFonts w:hint="cs"/>
+        </w:rPr>
+        <w:t xml:space="preserve"> </w:t>
+      </w:r>
+      <w:proofErr w:type="spellStart"/>
       <w:r>
         <w:rPr>
           <w:rFonts w:hint="cs"/>
@@ -2990,15 +3073,569 @@
         <w:t>S</w:t>
       </w:r>
       <w:r>
-        <w:t>wapMethod</w:t>
+        <w:t>ortListBox</w:t>
       </w:r>
       <w:proofErr w:type="spellEnd"/>
       <w:r>
+        <w:t xml:space="preserve"> </w:t>
+      </w:r>
+    </w:p>
+    <w:p>
+      <w:pPr>
+        <w:spacing w:after="0" w:line="240" w:lineRule="auto"/>
+        <w:ind w:right="-426"/>
+        <w:rPr>
+          <w:rtl/>
+        </w:rPr>
+      </w:pPr>
+      <w:r>
+        <w:rPr>
+          <w:rFonts w:hint="cs"/>
+          <w:rtl/>
+        </w:rPr>
+        <w:t>וממשות את המתודה האבסטרקטית בהתאם לאופן המיון.</w:t>
+      </w:r>
+    </w:p>
+    <w:p>
+      <w:pPr>
+        <w:spacing w:after="0" w:line="240" w:lineRule="auto"/>
+        <w:ind w:right="-426"/>
+        <w:rPr>
+          <w:rtl/>
+        </w:rPr>
+      </w:pPr>
+    </w:p>
+    <w:p>
+      <w:pPr>
+        <w:spacing w:after="0" w:line="240" w:lineRule="auto"/>
+        <w:ind w:right="-426"/>
+        <w:rPr>
+          <w:rtl/>
+        </w:rPr>
+      </w:pPr>
+      <w:r>
+        <w:rPr>
+          <w:rFonts w:hint="cs"/>
+          <w:rtl/>
+        </w:rPr>
+        <w:t>ב</w:t>
+      </w:r>
+      <w:r>
+        <w:rPr>
+          <w:rFonts w:hint="cs"/>
+          <w:rtl/>
+        </w:rPr>
+        <w:t>-</w:t>
+      </w:r>
+      <w:r>
+        <w:rPr>
+          <w:rFonts w:hint="cs"/>
+        </w:rPr>
+        <w:t>U</w:t>
+      </w:r>
+      <w:r>
+        <w:t>I</w:t>
+      </w:r>
+      <w:r>
+        <w:rPr>
+          <w:rFonts w:hint="cs"/>
+          <w:rtl/>
+        </w:rPr>
+        <w:t>, כאשר נלחץ על ה</w:t>
+      </w:r>
+      <w:r>
+        <w:rPr>
+          <w:rFonts w:hint="cs"/>
+        </w:rPr>
+        <w:t>R</w:t>
+      </w:r>
+      <w:r>
+        <w:t>adio</w:t>
+      </w:r>
+      <w:r>
+        <w:rPr>
+          <w:rFonts w:hint="cs"/>
+          <w:rtl/>
+        </w:rPr>
+        <w:t xml:space="preserve"> הרלוונטי למיון</w:t>
+      </w:r>
+      <w:r>
+        <w:t xml:space="preserve"> </w:t>
+      </w:r>
+      <w:r>
+        <w:rPr>
+          <w:rFonts w:hint="cs"/>
+          <w:rtl/>
+        </w:rPr>
+        <w:t xml:space="preserve"> </w:t>
+      </w:r>
+      <w:proofErr w:type="spellStart"/>
+      <w:r>
+        <w:rPr>
+          <w:rFonts w:hint="cs"/>
+        </w:rPr>
+        <w:t>B</w:t>
+      </w:r>
+      <w:r>
+        <w:t>yDate</w:t>
+      </w:r>
+      <w:proofErr w:type="spellEnd"/>
+      <w:r>
+        <w:t>/</w:t>
+      </w:r>
+      <w:proofErr w:type="spellStart"/>
+      <w:r>
+        <w:t>ByName</w:t>
+      </w:r>
+      <w:proofErr w:type="spellEnd"/>
+      <w:r>
+        <w:rPr>
+          <w:rFonts w:hint="cs"/>
+          <w:rtl/>
+        </w:rPr>
+        <w:t xml:space="preserve"> , </w:t>
+      </w:r>
+      <w:r>
+        <w:rPr>
+          <w:rFonts w:hint="cs"/>
+          <w:rtl/>
+        </w:rPr>
+        <w:t>נייצר</w:t>
+      </w:r>
+      <w:r>
+        <w:rPr>
+          <w:rFonts w:hint="cs"/>
+          <w:rtl/>
+        </w:rPr>
+        <w:t xml:space="preserve"> אנונימית</w:t>
+      </w:r>
+      <w:r>
+        <w:rPr>
+          <w:rFonts w:hint="cs"/>
+          <w:rtl/>
+        </w:rPr>
+        <w:t xml:space="preserve"> את המ</w:t>
+      </w:r>
+      <w:r>
+        <w:rPr>
+          <w:rFonts w:hint="cs"/>
+          <w:rtl/>
+        </w:rPr>
+        <w:t>חלקה המתאימה למיון המבוקש, תוך כדי מסירת ה</w:t>
+      </w:r>
+      <w:proofErr w:type="spellStart"/>
+      <w:r>
+        <w:rPr>
+          <w:rFonts w:hint="cs"/>
+        </w:rPr>
+        <w:t>L</w:t>
+      </w:r>
+      <w:r>
+        <w:t>istBox</w:t>
+      </w:r>
+      <w:proofErr w:type="spellEnd"/>
+      <w:r>
+        <w:rPr>
+          <w:rFonts w:hint="cs"/>
+          <w:rtl/>
+        </w:rPr>
+        <w:t xml:space="preserve"> שנרצה למיין, </w:t>
+      </w:r>
+      <w:r>
+        <w:rPr>
+          <w:rFonts w:hint="cs"/>
+          <w:rtl/>
+        </w:rPr>
+        <w:t>והפעלת</w:t>
+      </w:r>
+      <w:r>
+        <w:rPr>
+          <w:rFonts w:hint="cs"/>
+          <w:rtl/>
+        </w:rPr>
+        <w:t xml:space="preserve"> המתודה </w:t>
+      </w:r>
+      <w:r>
+        <w:t>Sort</w:t>
+      </w:r>
+      <w:r>
+        <w:rPr>
+          <w:rFonts w:hint="cs"/>
+          <w:rtl/>
+        </w:rPr>
+        <w:t>.</w:t>
+      </w:r>
+    </w:p>
+    <w:p>
+      <w:pPr>
+        <w:spacing w:after="0" w:line="240" w:lineRule="auto"/>
+        <w:ind w:right="-426"/>
+        <w:rPr>
+          <w:rtl/>
+        </w:rPr>
+      </w:pPr>
+      <w:r>
+        <w:rPr>
+          <w:rFonts w:hint="cs"/>
+          <w:rtl/>
+        </w:rPr>
+        <w:t xml:space="preserve">לדוגמא: </w:t>
+      </w:r>
+    </w:p>
+    <w:p>
+      <w:pPr>
+        <w:bidi w:val="0"/>
+        <w:spacing w:after="0" w:line="240" w:lineRule="auto"/>
+        <w:ind w:right="-426"/>
+      </w:pPr>
+      <w:r>
+        <w:rPr>
+          <w:rFonts w:cs="Arial"/>
+          <w:rtl/>
+        </w:rPr>
+        <w:t xml:space="preserve">                    </w:t>
+      </w:r>
+      <w:r>
+        <w:t xml:space="preserve">new </w:t>
+      </w:r>
+      <w:proofErr w:type="spellStart"/>
+      <w:r>
+        <w:t>SortListByDate</w:t>
+      </w:r>
+      <w:proofErr w:type="spellEnd"/>
+      <w:r>
         <w:t>(</w:t>
       </w:r>
-      <w:proofErr w:type="gramEnd"/>
-      <w:r>
-        <w:t>)</w:t>
+      <w:proofErr w:type="spellStart"/>
+      <w:r>
+        <w:t>listBoxPosts</w:t>
+      </w:r>
+      <w:proofErr w:type="spellEnd"/>
+      <w:r>
+        <w:t>).Sort</w:t>
+      </w:r>
+      <w:r>
+        <w:rPr>
+          <w:rFonts w:cs="Arial"/>
+          <w:rtl/>
+        </w:rPr>
+        <w:t>();</w:t>
+      </w:r>
+    </w:p>
+    <w:p>
+      <w:pPr>
+        <w:spacing w:after="0" w:line="240" w:lineRule="auto"/>
+        <w:ind w:right="-426"/>
+        <w:rPr>
+          <w:rtl/>
+        </w:rPr>
+      </w:pPr>
+    </w:p>
+    <w:p>
+      <w:pPr>
+        <w:spacing w:after="0" w:line="240" w:lineRule="auto"/>
+        <w:ind w:right="-426"/>
+        <w:rPr>
+          <w:rtl/>
+        </w:rPr>
+      </w:pPr>
+      <w:r>
+        <w:rPr>
+          <w:rFonts w:hint="cs"/>
+          <w:u w:val="single"/>
+          <w:rtl/>
+        </w:rPr>
+        <w:t>חשוב לציין</w:t>
+      </w:r>
+      <w:r>
+        <w:rPr>
+          <w:rFonts w:hint="cs"/>
+          <w:rtl/>
+        </w:rPr>
+        <w:t>: ה</w:t>
+      </w:r>
+      <w:r>
+        <w:rPr>
+          <w:rFonts w:hint="cs"/>
+          <w:rtl/>
+        </w:rPr>
+        <w:t>-</w:t>
+      </w:r>
+      <w:proofErr w:type="spellStart"/>
+      <w:r>
+        <w:rPr>
+          <w:rFonts w:hint="cs"/>
+        </w:rPr>
+        <w:t>L</w:t>
+      </w:r>
+      <w:r>
+        <w:t>istBox</w:t>
+      </w:r>
+      <w:proofErr w:type="spellEnd"/>
+      <w:r>
+        <w:rPr>
+          <w:rFonts w:hint="cs"/>
+          <w:rtl/>
+        </w:rPr>
+        <w:t xml:space="preserve">ים שנשלחים </w:t>
+      </w:r>
+      <w:r>
+        <w:rPr>
+          <w:rFonts w:hint="cs"/>
+          <w:u w:val="single"/>
+          <w:rtl/>
+        </w:rPr>
+        <w:t>חייבים</w:t>
+      </w:r>
+      <w:r>
+        <w:rPr>
+          <w:rFonts w:hint="cs"/>
+          <w:rtl/>
+        </w:rPr>
+        <w:t xml:space="preserve"> להכיל אובייקטים שממשים את ה</w:t>
+      </w:r>
+      <w:r>
+        <w:rPr>
+          <w:rFonts w:hint="cs"/>
+        </w:rPr>
+        <w:t>I</w:t>
+      </w:r>
+      <w:r>
+        <w:t xml:space="preserve">nterface </w:t>
+      </w:r>
+      <w:proofErr w:type="spellStart"/>
+      <w:r>
+        <w:t>ISortableItem</w:t>
+      </w:r>
+      <w:proofErr w:type="spellEnd"/>
+      <w:r>
+        <w:rPr>
+          <w:rFonts w:hint="cs"/>
+          <w:rtl/>
+        </w:rPr>
+        <w:t>.</w:t>
+      </w:r>
+    </w:p>
+    <w:p>
+      <w:pPr>
+        <w:spacing w:after="0" w:line="240" w:lineRule="auto"/>
+        <w:ind w:right="-426"/>
+        <w:rPr>
+          <w:rtl/>
+        </w:rPr>
+      </w:pPr>
+      <w:r>
+        <w:rPr>
+          <w:rFonts w:hint="cs"/>
+          <w:rtl/>
+        </w:rPr>
+        <w:t xml:space="preserve">זהו </w:t>
+      </w:r>
+      <w:r>
+        <w:t>Interface</w:t>
+      </w:r>
+      <w:r>
+        <w:rPr>
+          <w:rFonts w:hint="cs"/>
+          <w:rtl/>
+        </w:rPr>
+        <w:t xml:space="preserve"> כדי שבאופן פולימורפי נוכל </w:t>
+      </w:r>
+      <w:r>
+        <w:rPr>
+          <w:rFonts w:hint="cs"/>
+          <w:rtl/>
+        </w:rPr>
+        <w:t>להפעיל</w:t>
+      </w:r>
+      <w:r>
+        <w:rPr>
+          <w:rFonts w:hint="cs"/>
+          <w:rtl/>
+        </w:rPr>
+        <w:t xml:space="preserve"> את המיון הזה על אובייקטים שונים.</w:t>
+      </w:r>
+    </w:p>
+    <w:p>
+      <w:pPr>
+        <w:spacing w:after="0" w:line="240" w:lineRule="auto"/>
+        <w:ind w:right="-426"/>
+        <w:rPr>
+          <w:rFonts w:hint="cs"/>
+          <w:rtl/>
+        </w:rPr>
+      </w:pPr>
+      <w:r>
+        <w:rPr>
+          <w:rFonts w:hint="cs"/>
+          <w:rtl/>
+        </w:rPr>
+        <w:t>בדוגמה שלנו, מכיוון ש</w:t>
+      </w:r>
+      <w:r>
+        <w:rPr>
+          <w:rFonts w:hint="cs"/>
+        </w:rPr>
+        <w:t>P</w:t>
+      </w:r>
+      <w:r>
+        <w:t xml:space="preserve">ost </w:t>
+      </w:r>
+      <w:r>
+        <w:rPr>
+          <w:rFonts w:hint="cs"/>
+          <w:rtl/>
+        </w:rPr>
+        <w:t xml:space="preserve"> הוא </w:t>
+      </w:r>
+      <w:r>
+        <w:rPr>
+          <w:rFonts w:hint="cs"/>
+        </w:rPr>
+        <w:t>L</w:t>
+      </w:r>
+      <w:r>
+        <w:t>egacy C</w:t>
+      </w:r>
+      <w:r>
+        <w:t>omponent</w:t>
+      </w:r>
+      <w:r>
+        <w:rPr>
+          <w:rFonts w:hint="cs"/>
+          <w:rtl/>
+        </w:rPr>
+        <w:t xml:space="preserve">, הגדרנו כי המחלקה </w:t>
+      </w:r>
+      <w:proofErr w:type="spellStart"/>
+      <w:r>
+        <w:t>AdapterPost</w:t>
+      </w:r>
+      <w:proofErr w:type="spellEnd"/>
+      <w:r>
+        <w:rPr>
+          <w:rFonts w:hint="cs"/>
+          <w:rtl/>
+        </w:rPr>
+        <w:t xml:space="preserve"> מממשת גם את </w:t>
+      </w:r>
+      <w:proofErr w:type="spellStart"/>
+      <w:r>
+        <w:rPr>
+          <w:rFonts w:hint="cs"/>
+        </w:rPr>
+        <w:t>IS</w:t>
+      </w:r>
+      <w:r>
+        <w:t>ortableItem</w:t>
+      </w:r>
+      <w:proofErr w:type="spellEnd"/>
+      <w:r>
+        <w:rPr>
+          <w:rFonts w:hint="cs"/>
+          <w:rtl/>
+        </w:rPr>
+        <w:t xml:space="preserve">. </w:t>
+      </w:r>
+    </w:p>
+    <w:p>
+      <w:pPr>
+        <w:spacing w:after="0" w:line="240" w:lineRule="auto"/>
+        <w:ind w:right="-426"/>
+        <w:rPr>
+          <w:rtl/>
+        </w:rPr>
+      </w:pPr>
+      <w:proofErr w:type="spellStart"/>
+      <w:r>
+        <w:t>ListBoxPosts</w:t>
+      </w:r>
+      <w:proofErr w:type="spellEnd"/>
+      <w:r>
+        <w:rPr>
+          <w:rFonts w:hint="cs"/>
+          <w:rtl/>
+        </w:rPr>
+        <w:t xml:space="preserve"> מכיל אובייקטים מסוג </w:t>
+      </w:r>
+      <w:proofErr w:type="spellStart"/>
+      <w:r>
+        <w:t>AdapterPost</w:t>
+      </w:r>
+      <w:proofErr w:type="spellEnd"/>
+      <w:r>
+        <w:rPr>
+          <w:rFonts w:hint="cs"/>
+          <w:rtl/>
+        </w:rPr>
+        <w:t xml:space="preserve"> שעוטפים אובייקטים מסוג </w:t>
+      </w:r>
+      <w:r>
+        <w:rPr>
+          <w:rFonts w:hint="cs"/>
+        </w:rPr>
+        <w:t>P</w:t>
+      </w:r>
+      <w:r>
+        <w:t>osts</w:t>
+      </w:r>
+      <w:r>
+        <w:rPr>
+          <w:rFonts w:hint="cs"/>
+          <w:rtl/>
+        </w:rPr>
+        <w:t xml:space="preserve"> ולכן ניתן כנדרש </w:t>
+      </w:r>
+      <w:proofErr w:type="spellStart"/>
+      <w:r>
+        <w:rPr>
+          <w:rFonts w:hint="cs"/>
+          <w:rtl/>
+        </w:rPr>
+        <w:t>לבצעת</w:t>
+      </w:r>
+      <w:proofErr w:type="spellEnd"/>
+      <w:r>
+        <w:rPr>
+          <w:rFonts w:hint="cs"/>
+          <w:rtl/>
+        </w:rPr>
+        <w:t xml:space="preserve"> את פקודת המיון. </w:t>
+      </w:r>
+    </w:p>
+    <w:p>
+      <w:pPr>
+        <w:spacing w:after="0" w:line="240" w:lineRule="auto"/>
+        <w:ind w:right="-426"/>
+        <w:rPr>
+          <w:rtl/>
+        </w:rPr>
+      </w:pPr>
+      <w:r>
+        <w:rPr>
+          <w:rFonts w:hint="cs"/>
+          <w:rtl/>
+        </w:rPr>
+        <w:t xml:space="preserve">המתודות </w:t>
+      </w:r>
+      <w:proofErr w:type="spellStart"/>
+      <w:r>
+        <w:t>SwapMethod</w:t>
+      </w:r>
+      <w:proofErr w:type="spellEnd"/>
+      <w:r>
+        <w:rPr>
+          <w:rFonts w:hint="cs"/>
+          <w:rtl/>
+        </w:rPr>
+        <w:t xml:space="preserve"> מבצעות את בדיקת </w:t>
+      </w:r>
+      <w:r>
+        <w:rPr>
+          <w:rFonts w:hint="cs"/>
+          <w:rtl/>
+        </w:rPr>
+        <w:t>ההחלפה</w:t>
       </w:r>
       <w:r>
         <w:rPr>
@@ -3012,14 +3649,55 @@
           <w:rFonts w:hint="cs"/>
           <w:rtl/>
         </w:rPr>
-        <w:t>-</w:t>
-      </w:r>
-      <w:r>
-        <w:rPr>
-          <w:rFonts w:hint="cs"/>
-          <w:rtl/>
-        </w:rPr>
-        <w:t xml:space="preserve"> מתודה אבסטרקטית שנדרשים לממש.</w:t>
+        <w:t xml:space="preserve">על </w:t>
+      </w:r>
+      <w:proofErr w:type="spellStart"/>
+      <w:r>
+        <w:rPr>
+          <w:rFonts w:hint="cs"/>
+          <w:rtl/>
+        </w:rPr>
+        <w:t>אוב</w:t>
+      </w:r>
+      <w:r>
+        <w:rPr>
+          <w:rFonts w:hint="cs"/>
+          <w:rtl/>
+        </w:rPr>
+        <w:t>י</w:t>
+      </w:r>
+      <w:r>
+        <w:rPr>
+          <w:rFonts w:hint="cs"/>
+          <w:rtl/>
+        </w:rPr>
+        <w:t>קטים</w:t>
+      </w:r>
+      <w:proofErr w:type="spellEnd"/>
+      <w:r>
+        <w:rPr>
+          <w:rFonts w:hint="cs"/>
+          <w:rtl/>
+        </w:rPr>
+        <w:t xml:space="preserve"> שמממשים את </w:t>
+      </w:r>
+      <w:proofErr w:type="spellStart"/>
+      <w:r>
+        <w:rPr>
+          <w:rFonts w:hint="cs"/>
+        </w:rPr>
+        <w:t>IS</w:t>
+      </w:r>
+      <w:r>
+        <w:t>ortableItem</w:t>
+      </w:r>
+      <w:proofErr w:type="spellEnd"/>
+      <w:r>
+        <w:rPr>
+          <w:rFonts w:hint="cs"/>
+          <w:rtl/>
+        </w:rPr>
+        <w:t>.</w:t>
       </w:r>
     </w:p>
     <w:p>
@@ -3030,631 +3708,12 @@
           <w:rtl/>
         </w:rPr>
       </w:pPr>
-      <w:r>
-        <w:rPr>
-          <w:rFonts w:hint="cs"/>
-          <w:rtl/>
-        </w:rPr>
-        <w:t xml:space="preserve">3. </w:t>
-      </w:r>
-      <w:proofErr w:type="gramStart"/>
-      <w:r>
-        <w:t>Sort(</w:t>
-      </w:r>
-      <w:proofErr w:type="gramEnd"/>
-      <w:r>
-        <w:t>)</w:t>
-      </w:r>
-      <w:r>
-        <w:rPr>
-          <w:rFonts w:hint="cs"/>
-          <w:rtl/>
-        </w:rPr>
-        <w:t xml:space="preserve"> </w:t>
-      </w:r>
-      <w:r>
-        <w:rPr>
-          <w:rFonts w:hint="cs"/>
-          <w:rtl/>
-        </w:rPr>
-        <w:t>-</w:t>
-      </w:r>
-      <w:r>
-        <w:rPr>
-          <w:rFonts w:hint="cs"/>
-          <w:rtl/>
-        </w:rPr>
-        <w:t xml:space="preserve"> מתודה למיון הרשימה.</w:t>
-      </w:r>
     </w:p>
     <w:p>
       <w:pPr>
         <w:spacing w:after="0" w:line="240" w:lineRule="auto"/>
         <w:ind w:right="-426"/>
         <w:rPr>
-          <w:rtl/>
-        </w:rPr>
-      </w:pPr>
-    </w:p>
-    <w:p>
-      <w:pPr>
-        <w:spacing w:after="0" w:line="240" w:lineRule="auto"/>
-        <w:ind w:right="-426"/>
-      </w:pPr>
-      <w:r>
-        <w:rPr>
-          <w:rFonts w:hint="cs"/>
-          <w:rtl/>
-        </w:rPr>
-        <w:t xml:space="preserve">מימשנו בנוסף את המחלקות </w:t>
-      </w:r>
-      <w:proofErr w:type="spellStart"/>
-      <w:r>
-        <w:t>SortListByDate</w:t>
-      </w:r>
-      <w:proofErr w:type="spellEnd"/>
-      <w:r>
-        <w:rPr>
-          <w:rFonts w:hint="cs"/>
-          <w:rtl/>
-        </w:rPr>
-        <w:t xml:space="preserve"> ו </w:t>
-      </w:r>
-      <w:proofErr w:type="spellStart"/>
-      <w:r>
-        <w:t>SortListByName</w:t>
-      </w:r>
-      <w:proofErr w:type="spellEnd"/>
-      <w:r>
-        <w:rPr>
-          <w:rFonts w:hint="cs"/>
-          <w:rtl/>
-        </w:rPr>
-        <w:t>. אלו מחלקות שיורשות מ</w:t>
-      </w:r>
-      <w:r>
-        <w:rPr>
-          <w:rFonts w:hint="cs"/>
-        </w:rPr>
-        <w:t xml:space="preserve"> </w:t>
-      </w:r>
-      <w:proofErr w:type="spellStart"/>
-      <w:r>
-        <w:rPr>
-          <w:rFonts w:hint="cs"/>
-        </w:rPr>
-        <w:t>S</w:t>
-      </w:r>
-      <w:r>
-        <w:t>ortListBox</w:t>
-      </w:r>
-      <w:proofErr w:type="spellEnd"/>
-      <w:r>
-        <w:t xml:space="preserve"> </w:t>
-      </w:r>
-    </w:p>
-    <w:p>
-      <w:pPr>
-        <w:spacing w:after="0" w:line="240" w:lineRule="auto"/>
-        <w:ind w:right="-426"/>
-        <w:rPr>
-          <w:rtl/>
-        </w:rPr>
-      </w:pPr>
-      <w:r>
-        <w:rPr>
-          <w:rFonts w:hint="cs"/>
-          <w:rtl/>
-        </w:rPr>
-        <w:t>וממשות את המתודה האבסטרקטית בהתאם לאופן המיון.</w:t>
-      </w:r>
-    </w:p>
-    <w:p>
-      <w:pPr>
-        <w:spacing w:after="0" w:line="240" w:lineRule="auto"/>
-        <w:ind w:right="-426"/>
-        <w:rPr>
-          <w:rtl/>
-        </w:rPr>
-      </w:pPr>
-    </w:p>
-    <w:p>
-      <w:pPr>
-        <w:spacing w:after="0" w:line="240" w:lineRule="auto"/>
-        <w:ind w:right="-426"/>
-        <w:rPr>
-          <w:rtl/>
-        </w:rPr>
-      </w:pPr>
-      <w:r>
-        <w:rPr>
-          <w:rFonts w:hint="cs"/>
-          <w:rtl/>
-        </w:rPr>
-        <w:t>ב</w:t>
-      </w:r>
-      <w:r>
-        <w:rPr>
-          <w:rFonts w:hint="cs"/>
-        </w:rPr>
-        <w:t>U</w:t>
-      </w:r>
-      <w:r>
-        <w:t>I</w:t>
-      </w:r>
-      <w:r>
-        <w:rPr>
-          <w:rFonts w:hint="cs"/>
-          <w:rtl/>
-        </w:rPr>
-        <w:t>, כאשר נלחץ על ה</w:t>
-      </w:r>
-      <w:r>
-        <w:rPr>
-          <w:rFonts w:hint="cs"/>
-        </w:rPr>
-        <w:t>R</w:t>
-      </w:r>
-      <w:r>
-        <w:t>adio</w:t>
-      </w:r>
-      <w:r>
-        <w:rPr>
-          <w:rFonts w:hint="cs"/>
-          <w:rtl/>
-        </w:rPr>
-        <w:t xml:space="preserve"> הרלוונטי למיון</w:t>
-      </w:r>
-      <w:r>
-        <w:t xml:space="preserve">   </w:t>
-      </w:r>
-      <w:r>
-        <w:rPr>
-          <w:rFonts w:hint="cs"/>
-          <w:rtl/>
-        </w:rPr>
-        <w:t xml:space="preserve"> </w:t>
-      </w:r>
-      <w:proofErr w:type="spellStart"/>
-      <w:r>
-        <w:rPr>
-          <w:rFonts w:hint="cs"/>
-        </w:rPr>
-        <w:t>B</w:t>
-      </w:r>
-      <w:r>
-        <w:t>yDate</w:t>
-      </w:r>
-      <w:proofErr w:type="spellEnd"/>
-      <w:r>
-        <w:t>/</w:t>
-      </w:r>
-      <w:proofErr w:type="spellStart"/>
-      <w:r>
-        <w:t>ByName</w:t>
-      </w:r>
-      <w:proofErr w:type="spellEnd"/>
-      <w:r>
-        <w:rPr>
-          <w:rFonts w:hint="cs"/>
-          <w:rtl/>
-        </w:rPr>
-        <w:t xml:space="preserve"> , נבצע יצירה אנונימית של המחלקה המתאימה למיון המבוקש, תוך כדי מסירת ה</w:t>
-      </w:r>
-      <w:proofErr w:type="spellStart"/>
-      <w:r>
-        <w:rPr>
-          <w:rFonts w:hint="cs"/>
-        </w:rPr>
-        <w:t>L</w:t>
-      </w:r>
-      <w:r>
-        <w:t>istBox</w:t>
-      </w:r>
-      <w:proofErr w:type="spellEnd"/>
-      <w:r>
-        <w:rPr>
-          <w:rFonts w:hint="cs"/>
-          <w:rtl/>
-        </w:rPr>
-        <w:t xml:space="preserve"> שנרצה למיין, וביצוע המתודה </w:t>
-      </w:r>
-      <w:r>
-        <w:t>Sort</w:t>
-      </w:r>
-      <w:r>
-        <w:rPr>
-          <w:rFonts w:hint="cs"/>
-          <w:rtl/>
-        </w:rPr>
-        <w:t>.</w:t>
-      </w:r>
-    </w:p>
-    <w:p>
-      <w:pPr>
-        <w:spacing w:after="0" w:line="240" w:lineRule="auto"/>
-        <w:ind w:right="-426"/>
-        <w:rPr>
-          <w:rFonts w:hint="cs"/>
-          <w:rtl/>
-        </w:rPr>
-      </w:pPr>
-      <w:r>
-        <w:rPr>
-          <w:rFonts w:hint="cs"/>
-          <w:rtl/>
-        </w:rPr>
-        <w:t xml:space="preserve">לדוגמא: </w:t>
-      </w:r>
-    </w:p>
-    <w:p>
-      <w:pPr>
-        <w:bidi w:val="0"/>
-        <w:spacing w:after="0" w:line="240" w:lineRule="auto"/>
-        <w:ind w:right="-426"/>
-      </w:pPr>
-      <w:r>
-        <w:rPr>
-          <w:rFonts w:cs="Arial"/>
-          <w:rtl/>
-        </w:rPr>
-        <w:t xml:space="preserve">                    </w:t>
-      </w:r>
-      <w:r>
-        <w:t xml:space="preserve">new </w:t>
-      </w:r>
-      <w:proofErr w:type="spellStart"/>
-      <w:r>
-        <w:t>SortListByDate</w:t>
-      </w:r>
-      <w:proofErr w:type="spellEnd"/>
-      <w:r>
-        <w:t>(</w:t>
-      </w:r>
-      <w:proofErr w:type="spellStart"/>
-      <w:r>
-        <w:t>listBoxPosts</w:t>
-      </w:r>
-      <w:proofErr w:type="spellEnd"/>
-      <w:proofErr w:type="gramStart"/>
-      <w:r>
-        <w:t>).Sort</w:t>
-      </w:r>
-      <w:proofErr w:type="gramEnd"/>
-      <w:r>
-        <w:rPr>
-          <w:rFonts w:cs="Arial"/>
-          <w:rtl/>
-        </w:rPr>
-        <w:t>();</w:t>
-      </w:r>
-    </w:p>
-    <w:p>
-      <w:pPr>
-        <w:spacing w:after="0" w:line="240" w:lineRule="auto"/>
-        <w:ind w:right="-426"/>
-        <w:rPr>
-          <w:rFonts w:hint="cs"/>
-          <w:rtl/>
-        </w:rPr>
-      </w:pPr>
-    </w:p>
-    <w:p>
-      <w:pPr>
-        <w:spacing w:after="0" w:line="240" w:lineRule="auto"/>
-        <w:ind w:right="-426"/>
-        <w:rPr>
-          <w:rtl/>
-        </w:rPr>
-      </w:pPr>
-      <w:r>
-        <w:rPr>
-          <w:rFonts w:hint="cs"/>
-          <w:rtl/>
-        </w:rPr>
-        <w:t>חשוב לציין: ה</w:t>
-      </w:r>
-      <w:proofErr w:type="spellStart"/>
-      <w:r>
-        <w:rPr>
-          <w:rFonts w:hint="cs"/>
-        </w:rPr>
-        <w:t>L</w:t>
-      </w:r>
-      <w:r>
-        <w:t>istBox</w:t>
-      </w:r>
-      <w:proofErr w:type="spellEnd"/>
-      <w:r>
-        <w:rPr>
-          <w:rFonts w:hint="cs"/>
-          <w:rtl/>
-        </w:rPr>
-        <w:t xml:space="preserve"> ים שנשלחים </w:t>
-      </w:r>
-      <w:r>
-        <w:rPr>
-          <w:rFonts w:hint="cs"/>
-          <w:u w:val="single"/>
-          <w:rtl/>
-        </w:rPr>
-        <w:t>חייבים</w:t>
-      </w:r>
-      <w:r>
-        <w:rPr>
-          <w:rFonts w:hint="cs"/>
-          <w:rtl/>
-        </w:rPr>
-        <w:t xml:space="preserve"> להכיל אובייקטים שממשים את ה</w:t>
-      </w:r>
-      <w:r>
-        <w:rPr>
-          <w:rFonts w:hint="cs"/>
-        </w:rPr>
-        <w:t>I</w:t>
-      </w:r>
-      <w:r>
-        <w:t xml:space="preserve">nterface </w:t>
-      </w:r>
-      <w:proofErr w:type="spellStart"/>
-      <w:r>
-        <w:t>ISortableItem</w:t>
-      </w:r>
-      <w:proofErr w:type="spellEnd"/>
-      <w:r>
-        <w:rPr>
-          <w:rFonts w:hint="cs"/>
-          <w:rtl/>
-        </w:rPr>
-        <w:t>.</w:t>
-      </w:r>
-    </w:p>
-    <w:p>
-      <w:pPr>
-        <w:spacing w:after="0" w:line="240" w:lineRule="auto"/>
-        <w:ind w:right="-426"/>
-        <w:rPr>
-          <w:rtl/>
-        </w:rPr>
-      </w:pPr>
-      <w:r>
-        <w:rPr>
-          <w:rFonts w:hint="cs"/>
-          <w:rtl/>
-        </w:rPr>
-        <w:t xml:space="preserve">זהו </w:t>
-      </w:r>
-      <w:r>
-        <w:t>Interface</w:t>
-      </w:r>
-      <w:r>
-        <w:rPr>
-          <w:rFonts w:hint="cs"/>
-          <w:rtl/>
-        </w:rPr>
-        <w:t xml:space="preserve"> שיצרנו כדי שבאופן פולימורפי נוכל להכיל את המיון הזה על אובייקטים שונים.</w:t>
-      </w:r>
-    </w:p>
-    <w:p>
-      <w:pPr>
-        <w:spacing w:after="0" w:line="240" w:lineRule="auto"/>
-        <w:ind w:right="-426"/>
-        <w:rPr>
-          <w:rtl/>
-        </w:rPr>
-      </w:pPr>
-      <w:r>
-        <w:rPr>
-          <w:rFonts w:hint="cs"/>
-          <w:rtl/>
-        </w:rPr>
-        <w:t>בדוגמה שלנו, מכיוון ש</w:t>
-      </w:r>
-      <w:r>
-        <w:rPr>
-          <w:rFonts w:hint="cs"/>
-        </w:rPr>
-        <w:t>P</w:t>
-      </w:r>
-      <w:r>
-        <w:t xml:space="preserve">ost </w:t>
-      </w:r>
-      <w:r>
-        <w:rPr>
-          <w:rFonts w:hint="cs"/>
-          <w:rtl/>
-        </w:rPr>
-        <w:t xml:space="preserve"> הוא </w:t>
-      </w:r>
-      <w:proofErr w:type="spellStart"/>
-      <w:r>
-        <w:rPr>
-          <w:rFonts w:hint="cs"/>
-          <w:rtl/>
-        </w:rPr>
-        <w:t>לגאסי</w:t>
-      </w:r>
-      <w:proofErr w:type="spellEnd"/>
-      <w:r>
-        <w:rPr>
-          <w:rFonts w:hint="cs"/>
-          <w:rtl/>
-        </w:rPr>
-        <w:t xml:space="preserve">, הגדרנו כי המחלקה </w:t>
-      </w:r>
-      <w:proofErr w:type="spellStart"/>
-      <w:r>
-        <w:t>AdapterPost</w:t>
-      </w:r>
-      <w:proofErr w:type="spellEnd"/>
-      <w:r>
-        <w:rPr>
-          <w:rFonts w:hint="cs"/>
-          <w:rtl/>
-        </w:rPr>
-        <w:t xml:space="preserve"> מממשת גם את ה</w:t>
-      </w:r>
-      <w:proofErr w:type="spellStart"/>
-      <w:r>
-        <w:rPr>
-          <w:rFonts w:hint="cs"/>
-        </w:rPr>
-        <w:t>IS</w:t>
-      </w:r>
-      <w:r>
-        <w:t>ortableItem</w:t>
-      </w:r>
-      <w:proofErr w:type="spellEnd"/>
-      <w:r>
-        <w:rPr>
-          <w:rFonts w:hint="cs"/>
-          <w:rtl/>
-        </w:rPr>
-        <w:t xml:space="preserve">. </w:t>
-      </w:r>
-    </w:p>
-    <w:p>
-      <w:pPr>
-        <w:spacing w:after="0" w:line="240" w:lineRule="auto"/>
-        <w:ind w:right="-426"/>
-        <w:rPr>
-          <w:rtl/>
-        </w:rPr>
-      </w:pPr>
-      <w:proofErr w:type="spellStart"/>
-      <w:r>
-        <w:t>ListBoxPosts</w:t>
-      </w:r>
-      <w:proofErr w:type="spellEnd"/>
-      <w:r>
-        <w:rPr>
-          <w:rFonts w:hint="cs"/>
-          <w:rtl/>
-        </w:rPr>
-        <w:t xml:space="preserve"> מכיל אובייקטים מסוג </w:t>
-      </w:r>
-      <w:proofErr w:type="spellStart"/>
-      <w:r>
-        <w:t>AdapterPost</w:t>
-      </w:r>
-      <w:proofErr w:type="spellEnd"/>
-      <w:r>
-        <w:rPr>
-          <w:rFonts w:hint="cs"/>
-          <w:rtl/>
-        </w:rPr>
-        <w:t xml:space="preserve"> שעוטפים אובייקטים מסוג </w:t>
-      </w:r>
-      <w:r>
-        <w:rPr>
-          <w:rFonts w:hint="cs"/>
-        </w:rPr>
-        <w:t>P</w:t>
-      </w:r>
-      <w:r>
-        <w:t>osts</w:t>
-      </w:r>
-      <w:r>
-        <w:rPr>
-          <w:rFonts w:hint="cs"/>
-          <w:rtl/>
-        </w:rPr>
-        <w:t xml:space="preserve"> ולכן ניתן כנדרש </w:t>
-      </w:r>
-      <w:proofErr w:type="spellStart"/>
-      <w:r>
-        <w:rPr>
-          <w:rFonts w:hint="cs"/>
-          <w:rtl/>
-        </w:rPr>
-        <w:t>לבצעת</w:t>
-      </w:r>
-      <w:proofErr w:type="spellEnd"/>
-      <w:r>
-        <w:rPr>
-          <w:rFonts w:hint="cs"/>
-          <w:rtl/>
-        </w:rPr>
-        <w:t xml:space="preserve"> את פקודת המיון. </w:t>
-      </w:r>
-    </w:p>
-    <w:p>
-      <w:pPr>
-        <w:spacing w:after="0" w:line="240" w:lineRule="auto"/>
-        <w:ind w:right="-426"/>
-        <w:rPr>
-          <w:rtl/>
-        </w:rPr>
-      </w:pPr>
-      <w:r>
-        <w:rPr>
-          <w:rFonts w:hint="cs"/>
-          <w:rtl/>
-        </w:rPr>
-        <w:t xml:space="preserve">המתודות </w:t>
-      </w:r>
-      <w:proofErr w:type="spellStart"/>
-      <w:r>
-        <w:t>SwapMethods</w:t>
-      </w:r>
-      <w:proofErr w:type="spellEnd"/>
-      <w:r>
-        <w:rPr>
-          <w:rFonts w:hint="cs"/>
-          <w:rtl/>
-        </w:rPr>
-        <w:t xml:space="preserve"> מבצעות את בדיקת ההחלקה את </w:t>
-      </w:r>
-      <w:proofErr w:type="spellStart"/>
-      <w:r>
-        <w:rPr>
-          <w:rFonts w:hint="cs"/>
-          <w:rtl/>
-        </w:rPr>
-        <w:t>האוייבקטים</w:t>
-      </w:r>
-      <w:proofErr w:type="spellEnd"/>
-      <w:r>
-        <w:rPr>
-          <w:rFonts w:hint="cs"/>
-          <w:rtl/>
-        </w:rPr>
-        <w:t xml:space="preserve"> שמממשים את </w:t>
-      </w:r>
-      <w:proofErr w:type="spellStart"/>
-      <w:r>
-        <w:rPr>
-          <w:rFonts w:hint="cs"/>
-        </w:rPr>
-        <w:t>IS</w:t>
-      </w:r>
-      <w:r>
-        <w:t>ortableItem</w:t>
-      </w:r>
-      <w:proofErr w:type="spellEnd"/>
-      <w:r>
-        <w:rPr>
-          <w:rFonts w:hint="cs"/>
-          <w:rtl/>
-        </w:rPr>
-        <w:t>.</w:t>
-      </w:r>
-    </w:p>
-    <w:p>
-      <w:pPr>
-        <w:spacing w:after="0" w:line="240" w:lineRule="auto"/>
-        <w:ind w:right="-426"/>
-        <w:rPr>
-          <w:rtl/>
-        </w:rPr>
-      </w:pPr>
-    </w:p>
-    <w:p>
-      <w:pPr>
-        <w:spacing w:after="0" w:line="240" w:lineRule="auto"/>
-        <w:ind w:right="-426"/>
-        <w:rPr>
-          <w:rFonts w:hint="cs"/>
           <w:rtl/>
         </w:rPr>
       </w:pPr>
@@ -3770,7 +3829,6 @@
         <w:spacing w:after="0" w:line="240" w:lineRule="auto"/>
         <w:ind w:right="-426"/>
         <w:rPr>
-          <w:rFonts w:hint="cs"/>
           <w:noProof/>
           <w:rtl/>
         </w:rPr>
@@ -3887,7 +3945,6 @@
         <w:spacing w:after="0" w:line="240" w:lineRule="auto"/>
         <w:ind w:right="720"/>
         <w:rPr>
-          <w:rFonts w:hint="cs"/>
           <w:b/>
           <w:bCs/>
         </w:rPr>
@@ -4041,6 +4098,10 @@
     <w:p>
       <w:pPr>
         <w:pStyle w:val="3"/>
+        <w:rPr>
+          <w:rFonts w:hint="cs"/>
+          <w:rtl/>
+        </w:rPr>
       </w:pPr>
       <w:r>
         <w:rPr>
@@ -4063,14 +4124,13 @@
         <w:t xml:space="preserve"> </w:t>
       </w:r>
       <w:r>
-        <w:t>Strategy Method</w:t>
+        <w:t xml:space="preserve">Strategy </w:t>
       </w:r>
     </w:p>
     <w:p>
       <w:pPr>
         <w:pStyle w:val="3"/>
         <w:rPr>
-          <w:rFonts w:hint="cs"/>
           <w:rtl/>
         </w:rPr>
       </w:pPr>
@@ -4108,6 +4168,7 @@
       <w:pPr>
         <w:spacing w:after="0" w:line="240" w:lineRule="auto"/>
         <w:rPr>
+          <w:rFonts w:hint="cs"/>
           <w:rtl/>
         </w:rPr>
       </w:pPr>
@@ -4125,7 +4186,13 @@
         <w:t>S</w:t>
       </w:r>
       <w:r>
-        <w:t xml:space="preserve">trategy </w:t>
+        <w:t>trategy</w:t>
+      </w:r>
+      <w:r>
+        <w:t xml:space="preserve"> Pattern</w:t>
+      </w:r>
+      <w:r>
+        <w:t xml:space="preserve"> </w:t>
       </w:r>
       <w:r>
         <w:rPr>
@@ -4146,7 +4213,14 @@
           <w:rFonts w:hint="cs"/>
           <w:rtl/>
         </w:rPr>
-        <w:t>בחירה מודולרית של חתך הנתונים.</w:t>
+        <w:t>בחירה מודולרית של חתך הנתונים</w:t>
+      </w:r>
+      <w:r>
+        <w:rPr>
+          <w:rFonts w:hint="cs"/>
+          <w:rtl/>
+        </w:rPr>
+        <w:t xml:space="preserve"> המבוקש על ידי המשתמש. </w:t>
       </w:r>
     </w:p>
     <w:p>
@@ -4168,6 +4242,74 @@
       <w:pPr>
         <w:spacing w:after="0" w:line="240" w:lineRule="auto"/>
         <w:rPr>
+          <w:rFonts w:hint="cs"/>
+          <w:rtl/>
+        </w:rPr>
+      </w:pPr>
+      <w:r>
+        <w:rPr>
+          <w:rFonts w:hint="cs"/>
+          <w:rtl/>
+        </w:rPr>
+        <w:t xml:space="preserve">בנוסף בחרנו לממש </w:t>
+      </w:r>
+      <w:r>
+        <w:rPr>
+          <w:rFonts w:hint="cs"/>
+        </w:rPr>
+        <w:t>P</w:t>
+      </w:r>
+      <w:r>
+        <w:t>attern</w:t>
+      </w:r>
+      <w:r>
+        <w:rPr>
+          <w:rFonts w:hint="cs"/>
+          <w:rtl/>
+        </w:rPr>
+        <w:t xml:space="preserve"> זה, כדי שבאופן </w:t>
+      </w:r>
+      <w:proofErr w:type="spellStart"/>
+      <w:r>
+        <w:rPr>
+          <w:rFonts w:hint="cs"/>
+        </w:rPr>
+        <w:t>R</w:t>
+      </w:r>
+      <w:r>
+        <w:t>eusabily</w:t>
+      </w:r>
+      <w:proofErr w:type="spellEnd"/>
+      <w:r>
+        <w:rPr>
+          <w:rFonts w:hint="cs"/>
+          <w:rtl/>
+        </w:rPr>
+        <w:t xml:space="preserve"> נוכל להוסיף חתכי מיון ללא שינוי הקוד שמבצע את חיפוש החבר המתאים</w:t>
+      </w:r>
+      <w:r>
+        <w:t xml:space="preserve">  </w:t>
+      </w:r>
+      <w:proofErr w:type="spellStart"/>
+      <w:r>
+        <w:t>IsFriendMatch</w:t>
+      </w:r>
+      <w:proofErr w:type="spellEnd"/>
+      <w:r>
+        <w:t xml:space="preserve"> </w:t>
+      </w:r>
+      <w:r>
+        <w:rPr>
+          <w:rFonts w:hint="cs"/>
+          <w:rtl/>
+        </w:rPr>
+        <w:t>.</w:t>
+      </w:r>
+    </w:p>
+    <w:p>
+      <w:pPr>
+        <w:spacing w:after="0" w:line="240" w:lineRule="auto"/>
+        <w:rPr>
           <w:rtl/>
         </w:rPr>
       </w:pPr>
@@ -4204,47 +4346,43 @@
           <w:rFonts w:hint="cs"/>
           <w:rtl/>
         </w:rPr>
-        <w:t>כל שנצטרך הוא לממש את מתודת 'אסטרטגיית' החיפוש הרלוונטית ולהכניס אותו לרשימת האסטרטגיות.</w:t>
-      </w:r>
-    </w:p>
-    <w:p>
-      <w:pPr>
-        <w:spacing w:after="0" w:line="240" w:lineRule="auto"/>
-        <w:rPr>
-          <w:rtl/>
-        </w:rPr>
-      </w:pPr>
-      <w:r>
-        <w:rPr>
-          <w:rFonts w:hint="cs"/>
-          <w:rtl/>
-        </w:rPr>
-        <w:t>ה-</w:t>
-      </w:r>
-      <w:r>
-        <w:rPr>
-          <w:rFonts w:hint="cs"/>
-        </w:rPr>
-        <w:t>U</w:t>
-      </w:r>
-      <w:r>
-        <w:t>ser</w:t>
-      </w:r>
-      <w:r>
-        <w:rPr>
-          <w:rFonts w:hint="cs"/>
-          <w:rtl/>
-        </w:rPr>
-        <w:t>.</w:t>
-      </w:r>
-    </w:p>
-    <w:p>
-      <w:pPr>
-        <w:spacing w:after="0" w:line="240" w:lineRule="auto"/>
-        <w:rPr>
-          <w:rtl/>
-        </w:rPr>
-      </w:pPr>
+        <w:t xml:space="preserve">כל שנצטרך הוא לממש את מתודת 'אסטרטגיית' </w:t>
+      </w:r>
+      <w:r>
+        <w:rPr>
+          <w:rFonts w:hint="cs"/>
+          <w:rtl/>
+        </w:rPr>
+        <w:t xml:space="preserve">החיפוש </w:t>
+      </w:r>
+      <w:r>
+        <w:rPr>
+          <w:rFonts w:hint="cs"/>
+          <w:rtl/>
+        </w:rPr>
+        <w:t xml:space="preserve">הנוספת </w:t>
+      </w:r>
+      <w:r>
+        <w:rPr>
+          <w:rFonts w:hint="cs"/>
+          <w:rtl/>
+        </w:rPr>
+        <w:t>ולהכניס אות</w:t>
+      </w:r>
+      <w:r>
+        <w:rPr>
+          <w:rFonts w:hint="cs"/>
+          <w:rtl/>
+        </w:rPr>
+        <w:t>ה</w:t>
+      </w:r>
+      <w:r>
+        <w:rPr>
+          <w:rFonts w:hint="cs"/>
+          <w:rtl/>
+        </w:rPr>
+        <w:t xml:space="preserve"> לרשימת האסטרטגיות.</w:t>
+      </w:r>
     </w:p>
     <w:p>
       <w:pPr>
@@ -4316,7 +4454,39 @@
           <w:rFonts w:hint="cs"/>
           <w:rtl/>
         </w:rPr>
-        <w:t xml:space="preserve">המחלקה מכילה רשימה של מצביעים למתודות אשר מקבלות </w:t>
+        <w:t xml:space="preserve">המחלקה מכילה </w:t>
+      </w:r>
+      <w:r>
+        <w:rPr>
+          <w:rFonts w:hint="cs"/>
+          <w:rtl/>
+        </w:rPr>
+        <w:t>כ-</w:t>
+      </w:r>
+      <w:proofErr w:type="spellStart"/>
+      <w:r>
+        <w:rPr>
+          <w:rFonts w:hint="cs"/>
+        </w:rPr>
+        <w:t>D</w:t>
+      </w:r>
+      <w:r>
+        <w:t>ataMember</w:t>
+      </w:r>
+      <w:proofErr w:type="spellEnd"/>
+      <w:r>
+        <w:rPr>
+          <w:rFonts w:hint="cs"/>
+          <w:rtl/>
+        </w:rPr>
+        <w:t xml:space="preserve"> </w:t>
+      </w:r>
+      <w:r>
+        <w:rPr>
+          <w:rFonts w:hint="cs"/>
+          <w:rtl/>
+        </w:rPr>
+        <w:t xml:space="preserve">רשימה של מצביעים למתודות אשר מקבלות </w:t>
       </w:r>
       <w:r>
         <w:t>User</w:t>
@@ -4388,16 +4558,43 @@
       <w:pPr>
         <w:spacing w:after="0" w:line="240" w:lineRule="auto"/>
         <w:rPr>
-          <w:rFonts w:hint="cs"/>
-          <w:rtl/>
-        </w:rPr>
-      </w:pPr>
-      <w:r>
-        <w:rPr>
-          <w:rFonts w:hint="cs"/>
-          <w:rtl/>
-        </w:rPr>
-        <w:t>כאשר המשתמש בוחר מין מבוקש (</w:t>
+          <w:rtl/>
+        </w:rPr>
+      </w:pPr>
+      <w:r>
+        <w:rPr>
+          <w:rFonts w:hint="cs"/>
+          <w:rtl/>
+        </w:rPr>
+        <w:t xml:space="preserve">כאשר המשתמש בוחר </w:t>
+      </w:r>
+      <w:r>
+        <w:rPr>
+          <w:rFonts w:hint="cs"/>
+          <w:rtl/>
+        </w:rPr>
+        <w:t>למשל את ה</w:t>
+      </w:r>
+      <w:r>
+        <w:rPr>
+          <w:rFonts w:hint="cs"/>
+          <w:rtl/>
+        </w:rPr>
+        <w:t xml:space="preserve">מין </w:t>
+      </w:r>
+      <w:r>
+        <w:rPr>
+          <w:rFonts w:hint="cs"/>
+          <w:rtl/>
+        </w:rPr>
+        <w:t>ה</w:t>
+      </w:r>
+      <w:r>
+        <w:rPr>
+          <w:rFonts w:hint="cs"/>
+          <w:rtl/>
+        </w:rPr>
+        <w:t>מבוקש (</w:t>
       </w:r>
       <w:proofErr w:type="spellStart"/>
       <w:r>
@@ -4437,14 +4634,46 @@
           <w:rFonts w:hint="cs"/>
           <w:rtl/>
         </w:rPr>
-        <w:t>. בנוסף, מתעדכנת רשימת האסטרטגיות.</w:t>
-      </w:r>
-    </w:p>
-    <w:p>
-      <w:pPr>
-        <w:spacing w:after="0" w:line="240" w:lineRule="auto"/>
-        <w:rPr>
-          <w:rFonts w:hint="cs"/>
+        <w:t xml:space="preserve">. </w:t>
+      </w:r>
+      <w:r>
+        <w:rPr>
+          <w:rFonts w:hint="cs"/>
+          <w:rtl/>
+        </w:rPr>
+        <w:t>ובנוסף</w:t>
+      </w:r>
+      <w:r>
+        <w:rPr>
+          <w:rFonts w:hint="cs"/>
+          <w:rtl/>
+        </w:rPr>
+        <w:t>, מתעדכנת רשימת האסטרטגיות</w:t>
+      </w:r>
+      <w:r>
+        <w:rPr>
+          <w:rFonts w:hint="cs"/>
+          <w:rtl/>
+        </w:rPr>
+        <w:t xml:space="preserve"> עם </w:t>
+      </w:r>
+      <w:proofErr w:type="spellStart"/>
+      <w:r>
+        <w:t>matchByGender</w:t>
+      </w:r>
+      <w:proofErr w:type="spellEnd"/>
+      <w:r>
+        <w:rPr>
+          <w:rFonts w:hint="cs"/>
+          <w:rtl/>
+        </w:rPr>
+        <w:t>.</w:t>
+      </w:r>
+    </w:p>
+    <w:p>
+      <w:pPr>
+        <w:spacing w:after="0" w:line="240" w:lineRule="auto"/>
+        <w:rPr>
           <w:rtl/>
         </w:rPr>
       </w:pPr>
@@ -4487,9 +4716,6 @@
     <w:p>
       <w:pPr>
         <w:spacing w:after="0" w:line="240" w:lineRule="auto"/>
-        <w:rPr>
-          <w:rFonts w:hint="cs"/>
-        </w:rPr>
       </w:pPr>
     </w:p>
     <w:p>
@@ -4602,9 +4828,6 @@
       <w:pPr>
         <w:bidi w:val="0"/>
         <w:spacing w:after="200"/>
-        <w:rPr>
-          <w:rFonts w:hint="cs"/>
-        </w:rPr>
       </w:pPr>
       <w:r>
         <w:rPr>
@@ -4654,9 +4877,6 @@
     <w:p>
       <w:pPr>
         <w:pStyle w:val="3"/>
-        <w:rPr>
-          <w:rFonts w:hint="cs"/>
-        </w:rPr>
       </w:pPr>
       <w:r>
         <w:rPr>

--- a/C20 Ex02 Shira 311119002 Yair 305789596/C20 Ex03 Shira 311119002 Yair 305789596.docx
+++ b/C20 Ex02 Shira 311119002 Yair 305789596/C20 Ex03 Shira 311119002 Yair 305789596.docx
@@ -324,35 +324,7 @@
           <w:rFonts w:hint="cs"/>
           <w:rtl/>
         </w:rPr>
-        <w:t>משתמש ללא 4 אלבומים בעלי תמונה ו</w:t>
-      </w:r>
-      <w:r>
-        <w:rPr>
-          <w:rFonts w:hint="cs"/>
-          <w:rtl/>
-        </w:rPr>
-        <w:t>(</w:t>
-      </w:r>
-      <w:r>
-        <w:rPr>
-          <w:rFonts w:hint="cs"/>
-          <w:rtl/>
-        </w:rPr>
-        <w:t>מיקום/כמות תמונות חיובית</w:t>
-      </w:r>
-      <w:r>
-        <w:rPr>
-          <w:rFonts w:hint="cs"/>
-          <w:rtl/>
-        </w:rPr>
-        <w:t>)</w:t>
-      </w:r>
-      <w:r>
-        <w:rPr>
-          <w:rFonts w:hint="cs"/>
-          <w:rtl/>
-        </w:rPr>
-        <w:t xml:space="preserve">, הפיצ'ר של המשחק </w:t>
+        <w:t xml:space="preserve">משתמש ללא 4 אלבומים בעלי תמונה ומיקום/כמות תמונות חיובית, הפיצ'ר של המשחק </w:t>
       </w:r>
       <w:proofErr w:type="spellStart"/>
       <w:r>
@@ -432,49 +404,87 @@
           <w:rtl/>
         </w:rPr>
       </w:pPr>
-    </w:p>
-    <w:p>
-      <w:pPr>
-        <w:pStyle w:val="af"/>
-        <w:numPr>
-          <w:ilvl w:val="0"/>
-          <w:numId w:val="20"/>
-        </w:numPr>
-        <w:ind w:right="720"/>
-        <w:rPr>
-          <w:highlight w:val="yellow"/>
-        </w:rPr>
-      </w:pPr>
-      <w:r>
-        <w:rPr>
-          <w:rFonts w:hint="cs"/>
-          <w:highlight w:val="yellow"/>
-          <w:rtl/>
-        </w:rPr>
-        <w:t xml:space="preserve">שירה לצרף פה צילום משחק </w:t>
-      </w:r>
-      <w:r>
-        <w:rPr>
-          <w:rFonts w:hint="cs"/>
-          <w:highlight w:val="yellow"/>
-          <w:rtl/>
-        </w:rPr>
-        <w:t xml:space="preserve"> של איך זה נראה כשאי אפשר</w:t>
-      </w:r>
-      <w:r>
-        <w:rPr>
-          <w:highlight w:val="yellow"/>
-          <w:rtl/>
-        </w:rPr>
-        <w:t>–</w:t>
-      </w:r>
-      <w:r>
-        <w:rPr>
-          <w:rFonts w:hint="cs"/>
-          <w:highlight w:val="yellow"/>
-          <w:rtl/>
-        </w:rPr>
-        <w:t xml:space="preserve"> </w:t>
+      <w:r>
+        <w:rPr>
+          <w:rFonts w:hint="cs"/>
+          <w:noProof/>
+          <w:u w:val="single"/>
+        </w:rPr>
+        <w:drawing>
+          <wp:anchor distT="0" distB="0" distL="114300" distR="114300" simplePos="0" relativeHeight="251662336" behindDoc="1" locked="0" layoutInCell="1" allowOverlap="1" wp14:anchorId="3D8F2F78" wp14:editId="629E4BA2">
+            <wp:simplePos x="0" y="0"/>
+            <wp:positionH relativeFrom="column">
+              <wp:posOffset>1781175</wp:posOffset>
+            </wp:positionH>
+            <wp:positionV relativeFrom="paragraph">
+              <wp:posOffset>8890</wp:posOffset>
+            </wp:positionV>
+            <wp:extent cx="2314575" cy="1279107"/>
+            <wp:effectExtent l="19050" t="19050" r="9525" b="16510"/>
+            <wp:wrapTight wrapText="bothSides">
+              <wp:wrapPolygon edited="0">
+                <wp:start x="-178" y="-322"/>
+                <wp:lineTo x="-178" y="21557"/>
+                <wp:lineTo x="21511" y="21557"/>
+                <wp:lineTo x="21511" y="-322"/>
+                <wp:lineTo x="-178" y="-322"/>
+              </wp:wrapPolygon>
+            </wp:wrapTight>
+            <wp:docPr id="9" name="תמונה 9"/>
+            <wp:cNvGraphicFramePr>
+              <a:graphicFrameLocks xmlns:a="http://schemas.openxmlformats.org/drawingml/2006/main" noChangeAspect="1"/>
+            </wp:cNvGraphicFramePr>
+            <a:graphic xmlns:a="http://schemas.openxmlformats.org/drawingml/2006/main">
+              <a:graphicData uri="http://schemas.openxmlformats.org/drawingml/2006/picture">
+                <pic:pic xmlns:pic="http://schemas.openxmlformats.org/drawingml/2006/picture">
+                  <pic:nvPicPr>
+                    <pic:cNvPr id="0" name="Picture 1"/>
+                    <pic:cNvPicPr>
+                      <a:picLocks noChangeAspect="1" noChangeArrowheads="1"/>
+                    </pic:cNvPicPr>
+                  </pic:nvPicPr>
+                  <pic:blipFill rotWithShape="1">
+                    <a:blip r:embed="rId9">
+                      <a:extLst>
+                        <a:ext uri="{28A0092B-C50C-407E-A947-70E740481C1C}">
+                          <a14:useLocalDpi xmlns:a14="http://schemas.microsoft.com/office/drawing/2010/main" val="0"/>
+                        </a:ext>
+                      </a:extLst>
+                    </a:blip>
+                    <a:srcRect b="55556"/>
+                    <a:stretch/>
+                  </pic:blipFill>
+                  <pic:spPr bwMode="auto">
+                    <a:xfrm>
+                      <a:off x="0" y="0"/>
+                      <a:ext cx="2314575" cy="1279107"/>
+                    </a:xfrm>
+                    <a:prstGeom prst="rect">
+                      <a:avLst/>
+                    </a:prstGeom>
+                    <a:noFill/>
+                    <a:ln>
+                      <a:solidFill>
+                        <a:schemeClr val="tx1"/>
+                      </a:solidFill>
+                    </a:ln>
+                    <a:extLst>
+                      <a:ext uri="{53640926-AAD7-44D8-BBD7-CCE9431645EC}">
+                        <a14:shadowObscured xmlns:a14="http://schemas.microsoft.com/office/drawing/2010/main"/>
+                      </a:ext>
+                    </a:extLst>
+                  </pic:spPr>
+                </pic:pic>
+              </a:graphicData>
+            </a:graphic>
+            <wp14:sizeRelH relativeFrom="page">
+              <wp14:pctWidth>0</wp14:pctWidth>
+            </wp14:sizeRelH>
+            <wp14:sizeRelV relativeFrom="page">
+              <wp14:pctHeight>0</wp14:pctHeight>
+            </wp14:sizeRelV>
+          </wp:anchor>
+        </w:drawing>
       </w:r>
     </w:p>
     <w:p>
@@ -484,6 +494,38 @@
           <w:rtl/>
         </w:rPr>
       </w:pPr>
+    </w:p>
+    <w:p>
+      <w:pPr>
+        <w:ind w:left="368" w:right="720"/>
+        <w:rPr>
+          <w:rtl/>
+        </w:rPr>
+      </w:pPr>
+    </w:p>
+    <w:p>
+      <w:pPr>
+        <w:ind w:left="368" w:right="720"/>
+        <w:rPr>
+          <w:rtl/>
+        </w:rPr>
+      </w:pPr>
+    </w:p>
+    <w:p>
+      <w:pPr>
+        <w:ind w:left="368" w:right="720"/>
+        <w:rPr>
+          <w:rtl/>
+        </w:rPr>
+      </w:pPr>
+    </w:p>
+    <w:p>
+      <w:pPr>
+        <w:ind w:left="368" w:right="720"/>
+        <w:rPr>
+          <w:rtl/>
+        </w:rPr>
+      </w:pPr>
       <w:r>
         <w:rPr>
           <w:rFonts w:hint="cs"/>
@@ -505,7 +547,21 @@
           <w:rFonts w:hint="cs"/>
           <w:rtl/>
         </w:rPr>
-        <w:t xml:space="preserve"> עם תמונה וכמות תמונות חיובית (&gt;0) יאותחל ויופיע המשחק.</w:t>
+        <w:t xml:space="preserve"> עם תמונה וכמות תמונות חיובית (</w:t>
+      </w:r>
+      <w:r>
+        <w:rPr>
+          <w:rFonts w:hint="cs"/>
+          <w:rtl/>
+        </w:rPr>
+        <w:t>גדולה מ-0</w:t>
+      </w:r>
+      <w:r>
+        <w:rPr>
+          <w:rFonts w:hint="cs"/>
+          <w:rtl/>
+        </w:rPr>
+        <w:t>) יאותחל ויופיע המשחק.</w:t>
       </w:r>
     </w:p>
     <w:p>
@@ -641,7 +697,21 @@
           <w:rFonts w:hint="cs"/>
           <w:rtl/>
         </w:rPr>
-        <w:t xml:space="preserve">- מוצגת הודעה למשתמש, מספר הנקודות שצבר במשחק עולה והתמונה בטופס הראשי של האפליקציה מוחלפת לתמונת אלבום אחרת. </w:t>
+        <w:t xml:space="preserve">- מוצגת הודעה למשתמש, מספר הנקודות שצבר במשחק </w:t>
+      </w:r>
+      <w:r>
+        <w:rPr>
+          <w:rFonts w:hint="cs"/>
+          <w:rtl/>
+        </w:rPr>
+        <w:t>מתעדכן</w:t>
+      </w:r>
+      <w:r>
+        <w:rPr>
+          <w:rFonts w:hint="cs"/>
+          <w:rtl/>
+        </w:rPr>
+        <w:t xml:space="preserve"> והתמונה בטופס הראשי של האפליקציה מוחלפת לתמונת אלבום אחרת. </w:t>
       </w:r>
     </w:p>
     <w:p>
@@ -673,7 +743,35 @@
           <w:rFonts w:hint="cs"/>
           <w:rtl/>
         </w:rPr>
-        <w:t xml:space="preserve">- מוצגת הודעה למשתמש. התמונה נשארת על הטופס הראשי של האפליקציה, כלומר המשתמש יכול לנסות לשחק שנית ולנחש שוב </w:t>
+        <w:t>- מוצגת הודעה למשתמש</w:t>
+      </w:r>
+      <w:r>
+        <w:rPr>
+          <w:rFonts w:hint="cs"/>
+          <w:rtl/>
+        </w:rPr>
+        <w:t xml:space="preserve"> ו</w:t>
+      </w:r>
+      <w:r>
+        <w:rPr>
+          <w:rFonts w:hint="cs"/>
+          <w:rtl/>
+        </w:rPr>
+        <w:t>התמונה על הטופס הראשי של האפליקציה</w:t>
+      </w:r>
+      <w:r>
+        <w:rPr>
+          <w:rFonts w:hint="cs"/>
+          <w:rtl/>
+        </w:rPr>
+        <w:t xml:space="preserve"> אינה מתחלפת. </w:t>
+      </w:r>
+      <w:r>
+        <w:rPr>
+          <w:rFonts w:hint="cs"/>
+          <w:rtl/>
+        </w:rPr>
+        <w:t xml:space="preserve">כלומר המשתמש יכול לנסות לשחק שנית ולנחש שוב </w:t>
       </w:r>
       <w:r>
         <w:rPr>
@@ -685,7 +783,6 @@
     </w:p>
     <w:p>
       <w:pPr>
-        <w:ind w:firstLine="360"/>
         <w:rPr>
           <w:b/>
           <w:bCs/>
@@ -1010,21 +1107,26 @@
         </w:rPr>
         <w:t xml:space="preserve">בחרנו </w:t>
       </w:r>
-      <w:proofErr w:type="spellStart"/>
-      <w:r>
-        <w:rPr>
-          <w:rFonts w:hint="cs"/>
-          <w:rtl/>
-        </w:rPr>
-        <w:t>להתשמש</w:t>
-      </w:r>
-      <w:proofErr w:type="spellEnd"/>
-      <w:r>
-        <w:rPr>
-          <w:rFonts w:hint="cs"/>
-          <w:rtl/>
-        </w:rPr>
-        <w:t xml:space="preserve"> ב-</w:t>
+      <w:r>
+        <w:rPr>
+          <w:rFonts w:hint="cs"/>
+          <w:rtl/>
+        </w:rPr>
+        <w:t>להש</w:t>
+      </w:r>
+      <w:r>
+        <w:rPr>
+          <w:rFonts w:hint="cs"/>
+          <w:rtl/>
+        </w:rPr>
+        <w:t>ת</w:t>
+      </w:r>
+      <w:r>
+        <w:rPr>
+          <w:rFonts w:hint="cs"/>
+          <w:rtl/>
+        </w:rPr>
+        <w:t>מש ב-</w:t>
       </w:r>
       <w:r>
         <w:rPr>
@@ -1077,21 +1179,7 @@
           <w:rFonts w:hint="cs"/>
           <w:rtl/>
         </w:rPr>
-        <w:t xml:space="preserve">ם אלבום' למשחק </w:t>
-      </w:r>
-      <w:r>
-        <w:rPr>
-          <w:rFonts w:hint="cs"/>
-          <w:rtl/>
-        </w:rPr>
-        <w:t>ל</w:t>
-      </w:r>
-      <w:r>
-        <w:rPr>
-          <w:rFonts w:hint="cs"/>
-          <w:rtl/>
-        </w:rPr>
-        <w:t>'</w:t>
+        <w:t>ם אלבום' למשחק '</w:t>
       </w:r>
       <w:r>
         <w:rPr>
@@ -1146,6 +1234,13 @@
       </w:r>
       <w:r>
         <w:rPr>
+          <w:rFonts w:hint="cs"/>
+          <w:rtl/>
+        </w:rPr>
+        <w:t xml:space="preserve">התמונות </w:t>
+      </w:r>
+      <w:r>
+        <w:rPr>
           <w:rtl/>
         </w:rPr>
         <w:t>–</w:t>
@@ -1171,7 +1266,21 @@
           <w:rFonts w:hint="cs"/>
           <w:rtl/>
         </w:rPr>
-        <w:t>במשחק כמות- נציג למשתמש מספרים שונים כתשובות אפשריות.</w:t>
+        <w:t>במשחק כמות</w:t>
+      </w:r>
+      <w:r>
+        <w:rPr>
+          <w:rFonts w:hint="cs"/>
+          <w:rtl/>
+        </w:rPr>
+        <w:t xml:space="preserve"> התמונות </w:t>
+      </w:r>
+      <w:r>
+        <w:rPr>
+          <w:rFonts w:hint="cs"/>
+          <w:rtl/>
+        </w:rPr>
+        <w:t>- נציג למשתמש מספרים שונים כתשובות אפשריות.</w:t>
       </w:r>
     </w:p>
     <w:p>
@@ -1196,23 +1305,35 @@
           <w:rFonts w:hint="cs"/>
           <w:rtl/>
         </w:rPr>
-        <w:t xml:space="preserve">בעתיד, במידה ונרצה לייצר עוד משחק שמתבסס על האלבומים, כל שנזדקק, הוא לממש מחלקה נוספת </w:t>
-      </w:r>
-      <w:proofErr w:type="spellStart"/>
-      <w:r>
-        <w:rPr>
-          <w:rFonts w:hint="cs"/>
-          <w:rtl/>
-        </w:rPr>
-        <w:t>שממשת</w:t>
-      </w:r>
-      <w:proofErr w:type="spellEnd"/>
-      <w:r>
-        <w:rPr>
-          <w:rFonts w:hint="cs"/>
-          <w:rtl/>
-        </w:rPr>
-        <w:t xml:space="preserve"> את </w:t>
+        <w:t xml:space="preserve">בעתיד, במידה ונרצה לייצר עוד משחק שמתבסס על </w:t>
+      </w:r>
+      <w:r>
+        <w:rPr>
+          <w:rFonts w:hint="cs"/>
+          <w:rtl/>
+        </w:rPr>
+        <w:t xml:space="preserve">נתוני </w:t>
+      </w:r>
+      <w:r>
+        <w:rPr>
+          <w:rFonts w:hint="cs"/>
+          <w:rtl/>
+        </w:rPr>
+        <w:t>האלבומים, כל שנזדקק הוא לממש מחלקה נוספת שממ</w:t>
+      </w:r>
+      <w:r>
+        <w:rPr>
+          <w:rFonts w:hint="cs"/>
+          <w:rtl/>
+        </w:rPr>
+        <w:t>מ</w:t>
+      </w:r>
+      <w:r>
+        <w:rPr>
+          <w:rFonts w:hint="cs"/>
+          <w:rtl/>
+        </w:rPr>
+        <w:t xml:space="preserve">שת את </w:t>
       </w:r>
       <w:r>
         <w:t xml:space="preserve">Interface </w:t>
@@ -1371,7 +1492,21 @@
           <w:rFonts w:hint="cs"/>
           <w:rtl/>
         </w:rPr>
-        <w:t>לא נצטרך לעשות שינוי של אפילו שורה אחת בלוגיקת המשחק</w:t>
+        <w:t>לא נצטרך לעשות שינוי אפילו</w:t>
+      </w:r>
+      <w:r>
+        <w:rPr>
+          <w:rFonts w:hint="cs"/>
+          <w:rtl/>
+        </w:rPr>
+        <w:t xml:space="preserve"> של</w:t>
+      </w:r>
+      <w:r>
+        <w:rPr>
+          <w:rFonts w:hint="cs"/>
+          <w:rtl/>
+        </w:rPr>
+        <w:t xml:space="preserve"> שורה אחת בלוגיקת המשחק</w:t>
       </w:r>
       <w:r>
         <w:t xml:space="preserve"> </w:t>
@@ -1403,7 +1538,19 @@
       </w:r>
       <w:proofErr w:type="spellStart"/>
       <w:r>
-        <w:t>Reusabliy</w:t>
+        <w:t>Reus</w:t>
+      </w:r>
+      <w:r>
+        <w:t>e</w:t>
+      </w:r>
+      <w:r>
+        <w:t>abi</w:t>
+      </w:r>
+      <w:r>
+        <w:t>l</w:t>
+      </w:r>
+      <w:r>
+        <w:t>y</w:t>
       </w:r>
       <w:proofErr w:type="spellEnd"/>
       <w:r>
@@ -1526,6 +1673,7 @@
         <w:spacing w:after="0" w:line="240" w:lineRule="auto"/>
         <w:ind w:right="-426"/>
         <w:rPr>
+          <w:rFonts w:hint="cs"/>
           <w:rtl/>
         </w:rPr>
       </w:pPr>
@@ -1655,11 +1803,13 @@
     </w:p>
     <w:p>
       <w:pPr>
+        <w:pStyle w:val="af"/>
+        <w:numPr>
+          <w:ilvl w:val="0"/>
+          <w:numId w:val="23"/>
+        </w:numPr>
         <w:spacing w:after="0" w:line="240" w:lineRule="auto"/>
         <w:ind w:right="-426"/>
-        <w:rPr>
-          <w:rtl/>
-        </w:rPr>
       </w:pPr>
       <w:proofErr w:type="spellStart"/>
       <w:r>
@@ -1692,16 +1842,9 @@
       <w:r>
         <w:rPr>
           <w:rFonts w:hint="cs"/>
-          <w:highlight w:val="cyan"/>
-          <w:rtl/>
-        </w:rPr>
-        <w:t xml:space="preserve"> </w:t>
-      </w:r>
-      <w:r>
-        <w:rPr>
-          <w:rtl/>
-        </w:rPr>
-        <w:t>–</w:t>
+          <w:rtl/>
+        </w:rPr>
+        <w:t>:</w:t>
       </w:r>
       <w:r>
         <w:rPr>
@@ -1747,13 +1890,29 @@
           <w:rFonts w:hint="cs"/>
           <w:rtl/>
         </w:rPr>
-        <w:t xml:space="preserve"> הרלוונטי בלוגיקה.</w:t>
-      </w:r>
-    </w:p>
-    <w:p>
-      <w:pPr>
+        <w:t xml:space="preserve"> הרלוונטי בלוגיק</w:t>
+      </w:r>
+      <w:r>
+        <w:rPr>
+          <w:rFonts w:hint="cs"/>
+          <w:rtl/>
+        </w:rPr>
+        <w:t xml:space="preserve">ת המשחק </w:t>
+      </w:r>
+      <w:proofErr w:type="spellStart"/>
+      <w:r>
+        <w:t>PictureGameFeature</w:t>
+      </w:r>
+      <w:proofErr w:type="spellEnd"/>
+    </w:p>
+    <w:p>
+      <w:pPr>
+        <w:pStyle w:val="af"/>
         <w:spacing w:after="0" w:line="240" w:lineRule="auto"/>
         <w:ind w:right="-426"/>
+        <w:rPr>
+          <w:rtl/>
+        </w:rPr>
       </w:pPr>
       <w:r>
         <w:rPr>
@@ -1763,14 +1922,40 @@
         <w:t xml:space="preserve">במידה ולחצו </w:t>
       </w:r>
       <w:r>
-        <w:t>"locations Game"</w:t>
-      </w:r>
-      <w:r>
-        <w:rPr>
-          <w:rFonts w:hint="cs"/>
-          <w:rtl/>
-        </w:rPr>
-        <w:t xml:space="preserve"> תייצר </w:t>
+        <w:t>"</w:t>
+      </w:r>
+      <w:r>
+        <w:rPr>
+          <w:rFonts w:hint="cs"/>
+        </w:rPr>
+        <w:t>L</w:t>
+      </w:r>
+      <w:r>
+        <w:t xml:space="preserve">ocation </w:t>
+      </w:r>
+      <w:r>
+        <w:t>Game"</w:t>
+      </w:r>
+      <w:r>
+        <w:rPr>
+          <w:rFonts w:hint="cs"/>
+          <w:rtl/>
+        </w:rPr>
+        <w:t xml:space="preserve"> תייצר</w:t>
+      </w:r>
+      <w:r>
+        <w:rPr>
+          <w:rFonts w:hint="cs"/>
+          <w:rtl/>
+        </w:rPr>
+        <w:t xml:space="preserve"> המתודה</w:t>
+      </w:r>
+      <w:r>
+        <w:rPr>
+          <w:rFonts w:hint="cs"/>
+          <w:rtl/>
+        </w:rPr>
+        <w:t xml:space="preserve"> </w:t>
       </w:r>
       <w:r>
         <w:t xml:space="preserve">new </w:t>
@@ -1786,6 +1971,7 @@
     </w:p>
     <w:p>
       <w:pPr>
+        <w:pStyle w:val="af"/>
         <w:spacing w:after="0" w:line="240" w:lineRule="auto"/>
         <w:ind w:right="-426"/>
         <w:rPr>
@@ -1813,7 +1999,28 @@
           <w:rFonts w:hint="cs"/>
           <w:rtl/>
         </w:rPr>
-        <w:t xml:space="preserve">" תייצר </w:t>
+        <w:t>" תייצר</w:t>
+      </w:r>
+      <w:r>
+        <w:rPr>
+          <w:rFonts w:hint="cs"/>
+          <w:rtl/>
+        </w:rPr>
+        <w:t xml:space="preserve"> </w:t>
+      </w:r>
+      <w:r>
+        <w:rPr>
+          <w:rFonts w:hint="cs"/>
+          <w:rtl/>
+        </w:rPr>
+        <w:t>המתודה</w:t>
+      </w:r>
+      <w:r>
+        <w:rPr>
+          <w:rFonts w:hint="cs"/>
+          <w:rtl/>
+        </w:rPr>
+        <w:t xml:space="preserve"> </w:t>
       </w:r>
       <w:r>
         <w:t xml:space="preserve">new </w:t>
@@ -1838,6 +2045,11 @@
     </w:p>
     <w:p>
       <w:pPr>
+        <w:pStyle w:val="af"/>
+        <w:numPr>
+          <w:ilvl w:val="0"/>
+          <w:numId w:val="23"/>
+        </w:numPr>
         <w:spacing w:after="0" w:line="240" w:lineRule="auto"/>
         <w:ind w:right="-426"/>
         <w:rPr>
@@ -1863,13 +2075,7 @@
           <w:rFonts w:hint="cs"/>
           <w:rtl/>
         </w:rPr>
-        <w:t xml:space="preserve"> </w:t>
-      </w:r>
-      <w:r>
-        <w:rPr>
-          <w:rtl/>
-        </w:rPr>
-        <w:t>–</w:t>
+        <w:t>:</w:t>
       </w:r>
       <w:r>
         <w:rPr>
@@ -2009,6 +2215,11 @@
     </w:p>
     <w:p>
       <w:pPr>
+        <w:pStyle w:val="af"/>
+        <w:numPr>
+          <w:ilvl w:val="0"/>
+          <w:numId w:val="23"/>
+        </w:numPr>
         <w:spacing w:after="0" w:line="240" w:lineRule="auto"/>
         <w:ind w:right="-426"/>
         <w:rPr>
@@ -2034,20 +2245,14 @@
           <w:rFonts w:hint="cs"/>
           <w:rtl/>
         </w:rPr>
-        <w:t xml:space="preserve"> </w:t>
-      </w:r>
-      <w:r>
-        <w:rPr>
-          <w:rtl/>
-        </w:rPr>
-        <w:t>–</w:t>
-      </w:r>
-      <w:r>
-        <w:rPr>
-          <w:rFonts w:hint="cs"/>
-          <w:rtl/>
-        </w:rPr>
-        <w:t xml:space="preserve"> מתודה האחראית לאתחל את הנתונים על גבי ה</w:t>
+        <w:t xml:space="preserve">: </w:t>
+      </w:r>
+      <w:r>
+        <w:rPr>
+          <w:rFonts w:hint="cs"/>
+          <w:rtl/>
+        </w:rPr>
+        <w:t>מתודה האחראית לאתחל את הנתונים על גבי ה</w:t>
       </w:r>
       <w:r>
         <w:rPr>
@@ -2249,6 +2454,13 @@
           <w:rFonts w:hint="cs"/>
           <w:rtl/>
         </w:rPr>
+        <w:t xml:space="preserve"> המתודה</w:t>
+      </w:r>
+      <w:r>
+        <w:rPr>
+          <w:rFonts w:hint="cs"/>
+          <w:rtl/>
+        </w:rPr>
         <w:t xml:space="preserve"> </w:t>
       </w:r>
       <w:proofErr w:type="spellStart"/>
@@ -2264,7 +2476,21 @@
           <w:rFonts w:hint="cs"/>
           <w:rtl/>
         </w:rPr>
-        <w:t xml:space="preserve"> יאתחל את המשחק ע"פ האלבום שנבחר.</w:t>
+        <w:t xml:space="preserve"> </w:t>
+      </w:r>
+      <w:r>
+        <w:rPr>
+          <w:rFonts w:hint="cs"/>
+          <w:rtl/>
+        </w:rPr>
+        <w:t>תאתחל</w:t>
+      </w:r>
+      <w:r>
+        <w:rPr>
+          <w:rFonts w:hint="cs"/>
+          <w:rtl/>
+        </w:rPr>
+        <w:t xml:space="preserve"> את המשחק ע"פ האלבום שנבחר.</w:t>
       </w:r>
     </w:p>
     <w:p>
@@ -2294,6 +2520,13 @@
           <w:rFonts w:hint="cs"/>
           <w:rtl/>
         </w:rPr>
+        <w:t xml:space="preserve"> המתודה</w:t>
+      </w:r>
+      <w:r>
+        <w:rPr>
+          <w:rFonts w:hint="cs"/>
+          <w:rtl/>
+        </w:rPr>
         <w:t xml:space="preserve"> </w:t>
       </w:r>
       <w:proofErr w:type="spellStart"/>
@@ -2306,7 +2539,21 @@
           <w:rFonts w:hint="cs"/>
           <w:rtl/>
         </w:rPr>
-        <w:t xml:space="preserve"> יחזיר את התשובה הנכונה בהתאם לאופי המשחק </w:t>
+        <w:t xml:space="preserve"> </w:t>
+      </w:r>
+      <w:r>
+        <w:rPr>
+          <w:rFonts w:hint="cs"/>
+          <w:rtl/>
+        </w:rPr>
+        <w:t>תחזיר</w:t>
+      </w:r>
+      <w:r>
+        <w:rPr>
+          <w:rFonts w:hint="cs"/>
+          <w:rtl/>
+        </w:rPr>
+        <w:t xml:space="preserve"> את התשובה הנכונה בהתאם לאופי המשחק </w:t>
       </w:r>
       <w:proofErr w:type="spellStart"/>
       <w:r>
@@ -2353,9 +2600,6 @@
       <w:pPr>
         <w:spacing w:after="0" w:line="240" w:lineRule="auto"/>
         <w:ind w:right="-426"/>
-        <w:rPr>
-          <w:rtl/>
-        </w:rPr>
       </w:pPr>
     </w:p>
     <w:p>
@@ -2394,10 +2638,79 @@
         <w:spacing w:after="0" w:line="240" w:lineRule="auto"/>
         <w:ind w:left="720" w:right="720"/>
         <w:rPr>
+          <w:rFonts w:hint="cs"/>
           <w:b/>
           <w:bCs/>
         </w:rPr>
       </w:pPr>
+      <w:r>
+        <w:rPr>
+          <w:noProof/>
+        </w:rPr>
+        <w:drawing>
+          <wp:anchor distT="0" distB="0" distL="114300" distR="114300" simplePos="0" relativeHeight="251661312" behindDoc="1" locked="0" layoutInCell="1" allowOverlap="1" wp14:anchorId="66FD492E" wp14:editId="08237A3C">
+            <wp:simplePos x="0" y="0"/>
+            <wp:positionH relativeFrom="column">
+              <wp:posOffset>-1002665</wp:posOffset>
+            </wp:positionH>
+            <wp:positionV relativeFrom="paragraph">
+              <wp:posOffset>173990</wp:posOffset>
+            </wp:positionV>
+            <wp:extent cx="7119620" cy="3335233"/>
+            <wp:effectExtent l="0" t="0" r="5080" b="0"/>
+            <wp:wrapTight wrapText="bothSides">
+              <wp:wrapPolygon edited="0">
+                <wp:start x="0" y="0"/>
+                <wp:lineTo x="0" y="21468"/>
+                <wp:lineTo x="21558" y="21468"/>
+                <wp:lineTo x="21558" y="0"/>
+                <wp:lineTo x="0" y="0"/>
+              </wp:wrapPolygon>
+            </wp:wrapTight>
+            <wp:docPr id="8" name="תמונה 8"/>
+            <wp:cNvGraphicFramePr>
+              <a:graphicFrameLocks xmlns:a="http://schemas.openxmlformats.org/drawingml/2006/main" noChangeAspect="1"/>
+            </wp:cNvGraphicFramePr>
+            <a:graphic xmlns:a="http://schemas.openxmlformats.org/drawingml/2006/main">
+              <a:graphicData uri="http://schemas.openxmlformats.org/drawingml/2006/picture">
+                <pic:pic xmlns:pic="http://schemas.openxmlformats.org/drawingml/2006/picture">
+                  <pic:nvPicPr>
+                    <pic:cNvPr id="1" name=""/>
+                    <pic:cNvPicPr/>
+                  </pic:nvPicPr>
+                  <pic:blipFill>
+                    <a:blip r:embed="rId10">
+                      <a:extLst>
+                        <a:ext uri="{28A0092B-C50C-407E-A947-70E740481C1C}">
+                          <a14:useLocalDpi xmlns:a14="http://schemas.microsoft.com/office/drawing/2010/main" val="0"/>
+                        </a:ext>
+                      </a:extLst>
+                    </a:blip>
+                    <a:stretch>
+                      <a:fillRect/>
+                    </a:stretch>
+                  </pic:blipFill>
+                  <pic:spPr>
+                    <a:xfrm>
+                      <a:off x="0" y="0"/>
+                      <a:ext cx="7119620" cy="3335233"/>
+                    </a:xfrm>
+                    <a:prstGeom prst="rect">
+                      <a:avLst/>
+                    </a:prstGeom>
+                  </pic:spPr>
+                </pic:pic>
+              </a:graphicData>
+            </a:graphic>
+            <wp14:sizeRelH relativeFrom="page">
+              <wp14:pctWidth>0</wp14:pctWidth>
+            </wp14:sizeRelH>
+            <wp14:sizeRelV relativeFrom="page">
+              <wp14:pctHeight>0</wp14:pctHeight>
+            </wp14:sizeRelV>
+          </wp:anchor>
+        </w:drawing>
+      </w:r>
     </w:p>
     <w:p>
       <w:pPr>
@@ -2450,12 +2763,6 @@
     </w:p>
     <w:p>
       <w:pPr>
-        <w:spacing w:after="0" w:line="240" w:lineRule="auto"/>
-        <w:ind w:right="720"/>
-      </w:pPr>
-    </w:p>
-    <w:p>
-      <w:pPr>
         <w:tabs>
           <w:tab w:val="left" w:pos="5145"/>
         </w:tabs>
@@ -2472,9 +2779,78 @@
       </w:pPr>
       <w:r>
         <w:rPr>
-          <w:rtl/>
-        </w:rPr>
-        <w:br w:type="page"/>
+          <w:noProof/>
+        </w:rPr>
+        <w:drawing>
+          <wp:anchor distT="0" distB="0" distL="114300" distR="114300" simplePos="0" relativeHeight="251654144" behindDoc="1" locked="0" layoutInCell="1" allowOverlap="1" wp14:anchorId="18659EF7" wp14:editId="1C73C3AC">
+            <wp:simplePos x="0" y="0"/>
+            <wp:positionH relativeFrom="column">
+              <wp:posOffset>-838200</wp:posOffset>
+            </wp:positionH>
+            <wp:positionV relativeFrom="paragraph">
+              <wp:posOffset>384175</wp:posOffset>
+            </wp:positionV>
+            <wp:extent cx="6772275" cy="4019550"/>
+            <wp:effectExtent l="0" t="0" r="9525" b="0"/>
+            <wp:wrapTight wrapText="bothSides">
+              <wp:wrapPolygon edited="0">
+                <wp:start x="0" y="0"/>
+                <wp:lineTo x="0" y="21498"/>
+                <wp:lineTo x="21570" y="21498"/>
+                <wp:lineTo x="21570" y="0"/>
+                <wp:lineTo x="0" y="0"/>
+              </wp:wrapPolygon>
+            </wp:wrapTight>
+            <wp:docPr id="6" name="תמונה 6"/>
+            <wp:cNvGraphicFramePr>
+              <a:graphicFrameLocks xmlns:a="http://schemas.openxmlformats.org/drawingml/2006/main" noChangeAspect="1"/>
+            </wp:cNvGraphicFramePr>
+            <a:graphic xmlns:a="http://schemas.openxmlformats.org/drawingml/2006/main">
+              <a:graphicData uri="http://schemas.openxmlformats.org/drawingml/2006/picture">
+                <pic:pic xmlns:pic="http://schemas.openxmlformats.org/drawingml/2006/picture">
+                  <pic:nvPicPr>
+                    <pic:cNvPr id="1" name=""/>
+                    <pic:cNvPicPr/>
+                  </pic:nvPicPr>
+                  <pic:blipFill rotWithShape="1">
+                    <a:blip r:embed="rId11">
+                      <a:extLst>
+                        <a:ext uri="{28A0092B-C50C-407E-A947-70E740481C1C}">
+                          <a14:useLocalDpi xmlns:a14="http://schemas.microsoft.com/office/drawing/2010/main" val="0"/>
+                        </a:ext>
+                      </a:extLst>
+                    </a:blip>
+                    <a:srcRect l="2172" t="2268" r="1313" b="2027"/>
+                    <a:stretch/>
+                  </pic:blipFill>
+                  <pic:spPr bwMode="auto">
+                    <a:xfrm>
+                      <a:off x="0" y="0"/>
+                      <a:ext cx="6772275" cy="4019550"/>
+                    </a:xfrm>
+                    <a:prstGeom prst="rect">
+                      <a:avLst/>
+                    </a:prstGeom>
+                    <a:ln>
+                      <a:noFill/>
+                    </a:ln>
+                    <a:extLst>
+                      <a:ext uri="{53640926-AAD7-44D8-BBD7-CCE9431645EC}">
+                        <a14:shadowObscured xmlns:a14="http://schemas.microsoft.com/office/drawing/2010/main"/>
+                      </a:ext>
+                    </a:extLst>
+                  </pic:spPr>
+                </pic:pic>
+              </a:graphicData>
+            </a:graphic>
+            <wp14:sizeRelH relativeFrom="page">
+              <wp14:pctWidth>0</wp14:pctWidth>
+            </wp14:sizeRelH>
+            <wp14:sizeRelV relativeFrom="page">
+              <wp14:pctHeight>0</wp14:pctHeight>
+            </wp14:sizeRelV>
+          </wp:anchor>
+        </w:drawing>
       </w:r>
       <w:r>
         <w:rPr>
@@ -2485,14 +2861,34 @@
           <w:sz w:val="28"/>
           <w:szCs w:val="28"/>
         </w:rPr>
-        <w:lastRenderedPageBreak/>
         <w:tab/>
       </w:r>
     </w:p>
     <w:p>
       <w:pPr>
+        <w:bidi w:val="0"/>
+        <w:spacing w:after="200"/>
+        <w:rPr>
+          <w:rFonts w:eastAsiaTheme="majorEastAsia" w:cs="Arial" w:hint="cs"/>
+          <w:b/>
+          <w:bCs/>
+          <w:color w:val="365F91" w:themeColor="accent1" w:themeShade="BF"/>
+          <w:sz w:val="28"/>
+          <w:szCs w:val="28"/>
+        </w:rPr>
+      </w:pPr>
+      <w:r>
+        <w:rPr>
+          <w:rtl/>
+        </w:rPr>
+        <w:br w:type="page"/>
+      </w:r>
+    </w:p>
+    <w:p>
+      <w:pPr>
         <w:pStyle w:val="3"/>
         <w:rPr>
+          <w:rFonts w:hint="cs"/>
           <w:rtl/>
         </w:rPr>
       </w:pPr>
@@ -2667,6 +3063,13 @@
       <w:r>
         <w:rPr>
           <w:rFonts w:hint="cs"/>
+          <w:rtl/>
+        </w:rPr>
+        <w:t>-</w:t>
+      </w:r>
+      <w:r>
+        <w:rPr>
+          <w:rFonts w:hint="cs"/>
         </w:rPr>
         <w:t>N</w:t>
       </w:r>
@@ -2703,7 +3106,30 @@
           <w:rFonts w:hint="cs"/>
           <w:rtl/>
         </w:rPr>
-        <w:t>הסיבה למימוש, היא כדי שנוכל לבצע שימוש חוזר במחלקה שמבצעת את המיון</w:t>
+        <w:t xml:space="preserve">הסיבה למימוש, היא כדי שנוכל לבצע </w:t>
+      </w:r>
+      <w:r>
+        <w:rPr>
+          <w:rFonts w:hint="cs"/>
+          <w:rtl/>
+        </w:rPr>
+        <w:t xml:space="preserve">מיונים שונים ע"פ אינדיקציות שונות ללא צורך במימוש מלא וחוזר (שכפול קוד) של </w:t>
+      </w:r>
+      <w:proofErr w:type="spellStart"/>
+      <w:r>
+        <w:rPr>
+          <w:rFonts w:hint="cs"/>
+          <w:rtl/>
+        </w:rPr>
+        <w:t>פונקצית</w:t>
+      </w:r>
+      <w:proofErr w:type="spellEnd"/>
+      <w:r>
+        <w:rPr>
+          <w:rFonts w:hint="cs"/>
+          <w:rtl/>
+        </w:rPr>
+        <w:t xml:space="preserve"> המיון</w:t>
       </w:r>
       <w:r>
         <w:rPr>
@@ -2712,6 +3138,15 @@
         </w:rPr>
         <w:t xml:space="preserve">. </w:t>
       </w:r>
+    </w:p>
+    <w:p>
+      <w:pPr>
+        <w:spacing w:after="0" w:line="240" w:lineRule="auto"/>
+        <w:ind w:right="-426"/>
+        <w:rPr>
+          <w:rtl/>
+        </w:rPr>
+      </w:pPr>
       <w:r>
         <w:rPr>
           <w:rFonts w:hint="cs"/>
@@ -2731,15 +3166,31 @@
           <w:rFonts w:hint="cs"/>
           <w:rtl/>
         </w:rPr>
-        <w:t xml:space="preserve">מחלקה </w:t>
+        <w:t>מחלקה</w:t>
+      </w:r>
+      <w:r>
+        <w:rPr>
+          <w:rFonts w:hint="cs"/>
+          <w:rtl/>
+        </w:rPr>
+        <w:t xml:space="preserve"> היורשת מהמחלקה האבסטרקטית </w:t>
+      </w:r>
+      <w:r>
+        <w:rPr>
+          <w:rFonts w:hint="cs"/>
+          <w:rtl/>
+        </w:rPr>
+        <w:t xml:space="preserve"> </w:t>
       </w:r>
       <w:proofErr w:type="spellStart"/>
       <w:r>
         <w:rPr>
           <w:rFonts w:hint="cs"/>
-          <w:rtl/>
-        </w:rPr>
-        <w:t>שממשת</w:t>
+        </w:rPr>
+        <w:t>S</w:t>
+      </w:r>
+      <w:r>
+        <w:t>ortListBox</w:t>
       </w:r>
       <w:proofErr w:type="spellEnd"/>
       <w:r>
@@ -2747,7 +3198,77 @@
           <w:rFonts w:hint="cs"/>
           <w:rtl/>
         </w:rPr>
-        <w:t xml:space="preserve"> רק את מתודת ההחלפה "</w:t>
+        <w:t xml:space="preserve"> </w:t>
+      </w:r>
+      <w:r>
+        <w:rPr>
+          <w:rFonts w:hint="cs"/>
+          <w:rtl/>
+        </w:rPr>
+        <w:t>ש</w:t>
+      </w:r>
+      <w:r>
+        <w:rPr>
+          <w:rFonts w:hint="cs"/>
+          <w:rtl/>
+        </w:rPr>
+        <w:t>ת</w:t>
+      </w:r>
+      <w:r>
+        <w:rPr>
+          <w:rFonts w:hint="cs"/>
+          <w:rtl/>
+        </w:rPr>
+        <w:t>ממש</w:t>
+      </w:r>
+      <w:r>
+        <w:rPr>
+          <w:rFonts w:hint="cs"/>
+          <w:rtl/>
+        </w:rPr>
+        <w:t xml:space="preserve"> רק את </w:t>
+      </w:r>
+      <w:r>
+        <w:rPr>
+          <w:rFonts w:hint="cs"/>
+          <w:rtl/>
+        </w:rPr>
+        <w:t>ה</w:t>
+      </w:r>
+      <w:r>
+        <w:rPr>
+          <w:rFonts w:hint="cs"/>
+          <w:rtl/>
+        </w:rPr>
+        <w:t>מתוד</w:t>
+      </w:r>
+      <w:r>
+        <w:rPr>
+          <w:rFonts w:hint="cs"/>
+          <w:rtl/>
+        </w:rPr>
+        <w:t>ה האבסטרקטית</w:t>
+      </w:r>
+      <w:r>
+        <w:rPr>
+          <w:rFonts w:hint="cs"/>
+          <w:rtl/>
+        </w:rPr>
+        <w:t xml:space="preserve"> </w:t>
+      </w:r>
+      <w:r>
+        <w:rPr>
+          <w:rFonts w:hint="cs"/>
+          <w:rtl/>
+        </w:rPr>
+        <w:t xml:space="preserve">לסוג המיון, </w:t>
+      </w:r>
+      <w:r>
+        <w:rPr>
+          <w:rFonts w:hint="cs"/>
+          <w:rtl/>
+        </w:rPr>
+        <w:t>"</w:t>
       </w:r>
       <w:proofErr w:type="spellStart"/>
       <w:r>
@@ -2767,24 +3288,6 @@
         </w:rPr>
         <w:t>"</w:t>
       </w:r>
-      <w:r>
-        <w:rPr>
-          <w:rFonts w:hint="cs"/>
-          <w:rtl/>
-        </w:rPr>
-        <w:t xml:space="preserve">, תוך שהיא יורשת את הקוד המקורי </w:t>
-      </w:r>
-      <w:proofErr w:type="spellStart"/>
-      <w:r>
-        <w:rPr>
-          <w:rFonts w:hint="cs"/>
-        </w:rPr>
-        <w:t>S</w:t>
-      </w:r>
-      <w:r>
-        <w:t>ortListBox</w:t>
-      </w:r>
-      <w:proofErr w:type="spellEnd"/>
       <w:r>
         <w:rPr>
           <w:rFonts w:hint="cs"/>
@@ -2867,11 +3370,15 @@
         </w:rPr>
         <w:t xml:space="preserve"> היא מחלקה אבסטרקטית בעלת </w:t>
       </w:r>
-      <w:proofErr w:type="spellStart"/>
-      <w:r>
-        <w:t>Propirty</w:t>
-      </w:r>
-      <w:proofErr w:type="spellEnd"/>
+      <w:r>
+        <w:rPr>
+          <w:rFonts w:hint="cs"/>
+        </w:rPr>
+        <w:t>P</w:t>
+      </w:r>
+      <w:r>
+        <w:t>roperty</w:t>
+      </w:r>
       <w:r>
         <w:t xml:space="preserve"> </w:t>
       </w:r>
@@ -3271,15 +3778,24 @@
         <w:spacing w:after="0" w:line="240" w:lineRule="auto"/>
         <w:ind w:right="-426"/>
         <w:rPr>
-          <w:rtl/>
-        </w:rPr>
-      </w:pPr>
-      <w:r>
-        <w:rPr>
-          <w:rFonts w:hint="cs"/>
-          <w:rtl/>
-        </w:rPr>
-        <w:t xml:space="preserve">לדוגמא: </w:t>
+          <w:rFonts w:hint="cs"/>
+          <w:rtl/>
+        </w:rPr>
+      </w:pPr>
+      <w:r>
+        <w:rPr>
+          <w:rFonts w:hint="cs"/>
+          <w:u w:val="single"/>
+          <w:rtl/>
+        </w:rPr>
+        <w:t>לדוגמא</w:t>
+      </w:r>
+      <w:r>
+        <w:rPr>
+          <w:rFonts w:hint="cs"/>
+          <w:rtl/>
+        </w:rPr>
+        <w:t xml:space="preserve">: </w:t>
       </w:r>
     </w:p>
     <w:p>
@@ -3312,14 +3828,17 @@
       </w:r>
       <w:proofErr w:type="spellEnd"/>
       <w:r>
-        <w:t>).Sort</w:t>
+        <w:t>).Sor</w:t>
+      </w:r>
+      <w:r>
+        <w:t>t()</w:t>
       </w:r>
       <w:r>
         <w:rPr>
           <w:rFonts w:cs="Arial"/>
           <w:rtl/>
         </w:rPr>
-        <w:t>();</w:t>
+        <w:t>;</w:t>
       </w:r>
     </w:p>
     <w:p>
@@ -3439,7 +3958,21 @@
           <w:rFonts w:hint="cs"/>
           <w:rtl/>
         </w:rPr>
-        <w:t xml:space="preserve"> כדי שבאופן פולימורפי נוכל </w:t>
+        <w:t xml:space="preserve"> </w:t>
+      </w:r>
+      <w:r>
+        <w:rPr>
+          <w:rFonts w:hint="cs"/>
+          <w:rtl/>
+        </w:rPr>
+        <w:t>שמאפשר לנו</w:t>
+      </w:r>
+      <w:r>
+        <w:rPr>
+          <w:rFonts w:hint="cs"/>
+          <w:rtl/>
+        </w:rPr>
+        <w:t xml:space="preserve"> באופן פולימורפי </w:t>
       </w:r>
       <w:r>
         <w:rPr>
@@ -3453,7 +3986,21 @@
           <w:rFonts w:hint="cs"/>
           <w:rtl/>
         </w:rPr>
-        <w:t xml:space="preserve"> את המיון הזה על אובייקטים שונים.</w:t>
+        <w:t xml:space="preserve"> את המיון על </w:t>
+      </w:r>
+      <w:r>
+        <w:rPr>
+          <w:rFonts w:hint="cs"/>
+          <w:rtl/>
+        </w:rPr>
+        <w:t xml:space="preserve">רשימות המכילות </w:t>
+      </w:r>
+      <w:r>
+        <w:rPr>
+          <w:rFonts w:hint="cs"/>
+          <w:rtl/>
+        </w:rPr>
+        <w:t>אובייקטים שונים.</w:t>
       </w:r>
     </w:p>
     <w:p>
@@ -3517,7 +4064,21 @@
           <w:rFonts w:hint="cs"/>
           <w:rtl/>
         </w:rPr>
-        <w:t xml:space="preserve"> מממשת גם את </w:t>
+        <w:t xml:space="preserve"> </w:t>
+      </w:r>
+      <w:r>
+        <w:rPr>
+          <w:rFonts w:hint="cs"/>
+          <w:rtl/>
+        </w:rPr>
+        <w:t>תממש</w:t>
+      </w:r>
+      <w:r>
+        <w:rPr>
+          <w:rFonts w:hint="cs"/>
+          <w:rtl/>
+        </w:rPr>
+        <w:t xml:space="preserve"> גם את </w:t>
       </w:r>
       <w:proofErr w:type="spellStart"/>
       <w:r>
@@ -3584,23 +4145,21 @@
           <w:rFonts w:hint="cs"/>
           <w:rtl/>
         </w:rPr>
-        <w:t xml:space="preserve"> ולכן ניתן כנדרש </w:t>
-      </w:r>
-      <w:proofErr w:type="spellStart"/>
-      <w:r>
-        <w:rPr>
-          <w:rFonts w:hint="cs"/>
-          <w:rtl/>
-        </w:rPr>
-        <w:t>לבצעת</w:t>
-      </w:r>
-      <w:proofErr w:type="spellEnd"/>
-      <w:r>
-        <w:rPr>
-          <w:rFonts w:hint="cs"/>
-          <w:rtl/>
-        </w:rPr>
-        <w:t xml:space="preserve"> את פקודת המיון. </w:t>
+        <w:t xml:space="preserve"> ולכן ניתן כנדרש לבצע את פ</w:t>
+      </w:r>
+      <w:r>
+        <w:rPr>
+          <w:rFonts w:hint="cs"/>
+          <w:rtl/>
+        </w:rPr>
+        <w:t>עולת מיון הרשימה.</w:t>
+      </w:r>
+      <w:r>
+        <w:rPr>
+          <w:rFonts w:hint="cs"/>
+          <w:rtl/>
+        </w:rPr>
+        <w:t xml:space="preserve"> </w:t>
       </w:r>
     </w:p>
     <w:p>
@@ -3616,7 +4175,14 @@
           <w:rFonts w:hint="cs"/>
           <w:rtl/>
         </w:rPr>
-        <w:t xml:space="preserve">המתודות </w:t>
+        <w:t>המתודה</w:t>
+      </w:r>
+      <w:r>
+        <w:rPr>
+          <w:rFonts w:hint="cs"/>
+          <w:rtl/>
+        </w:rPr>
+        <w:t xml:space="preserve"> </w:t>
       </w:r>
       <w:proofErr w:type="spellStart"/>
       <w:r>
@@ -3628,7 +4194,21 @@
           <w:rFonts w:hint="cs"/>
           <w:rtl/>
         </w:rPr>
-        <w:t xml:space="preserve"> מבצעות את בדיקת </w:t>
+        <w:t xml:space="preserve"> </w:t>
+      </w:r>
+      <w:r>
+        <w:rPr>
+          <w:rFonts w:hint="cs"/>
+          <w:rtl/>
+        </w:rPr>
+        <w:t>מבצעת</w:t>
+      </w:r>
+      <w:r>
+        <w:rPr>
+          <w:rFonts w:hint="cs"/>
+          <w:rtl/>
+        </w:rPr>
+        <w:t xml:space="preserve"> את בדיקת </w:t>
       </w:r>
       <w:r>
         <w:rPr>
@@ -3679,7 +4259,21 @@
           <w:rFonts w:hint="cs"/>
           <w:rtl/>
         </w:rPr>
-        <w:t xml:space="preserve"> שמממשים את </w:t>
+        <w:t xml:space="preserve"> </w:t>
+      </w:r>
+      <w:r>
+        <w:rPr>
+          <w:rFonts w:hint="cs"/>
+          <w:rtl/>
+        </w:rPr>
+        <w:t>המממשים</w:t>
+      </w:r>
+      <w:r>
+        <w:rPr>
+          <w:rFonts w:hint="cs"/>
+          <w:rtl/>
+        </w:rPr>
+        <w:t xml:space="preserve"> את </w:t>
       </w:r>
       <w:proofErr w:type="spellStart"/>
       <w:r>
@@ -3708,61 +4302,6 @@
           <w:rtl/>
         </w:rPr>
       </w:pPr>
-    </w:p>
-    <w:p>
-      <w:pPr>
-        <w:spacing w:after="0" w:line="240" w:lineRule="auto"/>
-        <w:ind w:right="-426"/>
-        <w:rPr>
-          <w:rtl/>
-        </w:rPr>
-      </w:pPr>
-      <w:r>
-        <w:rPr>
-          <w:rFonts w:hint="cs"/>
-          <w:highlight w:val="yellow"/>
-          <w:rtl/>
-        </w:rPr>
-        <w:t xml:space="preserve">שירה </w:t>
-      </w:r>
-      <w:r>
-        <w:rPr>
-          <w:highlight w:val="yellow"/>
-          <w:rtl/>
-        </w:rPr>
-        <w:t>–</w:t>
-      </w:r>
-      <w:r>
-        <w:rPr>
-          <w:rFonts w:hint="cs"/>
-          <w:highlight w:val="yellow"/>
-          <w:rtl/>
-        </w:rPr>
-        <w:t xml:space="preserve"> אולי ניתן ,לנעול, את המחלקה </w:t>
-      </w:r>
-      <w:proofErr w:type="spellStart"/>
-      <w:r>
-        <w:rPr>
-          <w:rFonts w:hint="cs"/>
-          <w:highlight w:val="yellow"/>
-        </w:rPr>
-        <w:t>S</w:t>
-      </w:r>
-      <w:r>
-        <w:rPr>
-          <w:highlight w:val="yellow"/>
-        </w:rPr>
-        <w:t>ortListBox</w:t>
-      </w:r>
-      <w:proofErr w:type="spellEnd"/>
-      <w:r>
-        <w:rPr>
-          <w:rFonts w:hint="cs"/>
-          <w:highlight w:val="yellow"/>
-          <w:rtl/>
-        </w:rPr>
-        <w:t xml:space="preserve"> לחייב אותה לקבל ליסטים מהסוג המבוקש</w:t>
-      </w:r>
     </w:p>
     <w:p>
       <w:pPr>
@@ -3871,7 +4410,7 @@
                     </pic:cNvPicPr>
                   </pic:nvPicPr>
                   <pic:blipFill>
-                    <a:blip r:embed="rId9">
+                    <a:blip r:embed="rId12">
                       <a:extLst>
                         <a:ext uri="{28A0092B-C50C-407E-A947-70E740481C1C}">
                           <a14:useLocalDpi xmlns:a14="http://schemas.microsoft.com/office/drawing/2010/main" val="0"/>
@@ -3916,6 +4455,7 @@
         <w:spacing w:after="0" w:line="240" w:lineRule="auto"/>
         <w:ind w:right="-426"/>
         <w:rPr>
+          <w:rFonts w:hint="cs"/>
           <w:noProof/>
           <w:rtl/>
         </w:rPr>
@@ -4033,7 +4573,7 @@
                     </pic:cNvPicPr>
                   </pic:nvPicPr>
                   <pic:blipFill>
-                    <a:blip r:embed="rId10">
+                    <a:blip r:embed="rId13">
                       <a:extLst>
                         <a:ext uri="{28A0092B-C50C-407E-A947-70E740481C1C}">
                           <a14:useLocalDpi xmlns:a14="http://schemas.microsoft.com/office/drawing/2010/main" val="0"/>
@@ -4099,7 +4639,6 @@
       <w:pPr>
         <w:pStyle w:val="3"/>
         <w:rPr>
-          <w:rFonts w:hint="cs"/>
           <w:rtl/>
         </w:rPr>
       </w:pPr>
@@ -4168,7 +4707,6 @@
       <w:pPr>
         <w:spacing w:after="0" w:line="240" w:lineRule="auto"/>
         <w:rPr>
-          <w:rFonts w:hint="cs"/>
           <w:rtl/>
         </w:rPr>
       </w:pPr>
@@ -4235,14 +4773,27 @@
           <w:rFonts w:hint="cs"/>
           <w:rtl/>
         </w:rPr>
-        <w:t>כעת, המשתמש יכול לבחור אחד או יותר מהנתונים הבאים: גיל ו/או מין מבוקש.</w:t>
+        <w:t xml:space="preserve">כעת, המשתמש יכול לבחור אחד או יותר מהנתונים הבאים: גיל ו/או </w:t>
+      </w:r>
+      <w:r>
+        <w:rPr>
+          <w:rFonts w:hint="cs"/>
+          <w:rtl/>
+        </w:rPr>
+        <w:t>מגדר</w:t>
+      </w:r>
+      <w:r>
+        <w:rPr>
+          <w:rFonts w:hint="cs"/>
+          <w:rtl/>
+        </w:rPr>
+        <w:t xml:space="preserve"> מבוקש.</w:t>
       </w:r>
     </w:p>
     <w:p>
       <w:pPr>
         <w:spacing w:after="0" w:line="240" w:lineRule="auto"/>
         <w:rPr>
-          <w:rFonts w:hint="cs"/>
           <w:rtl/>
         </w:rPr>
       </w:pPr>
@@ -4277,7 +4828,13 @@
         <w:t>R</w:t>
       </w:r>
       <w:r>
-        <w:t>eusabily</w:t>
+        <w:t>eus</w:t>
+      </w:r>
+      <w:r>
+        <w:t>e</w:t>
+      </w:r>
+      <w:r>
+        <w:t>abily</w:t>
       </w:r>
       <w:proofErr w:type="spellEnd"/>
       <w:r>
@@ -4285,7 +4842,21 @@
           <w:rFonts w:hint="cs"/>
           <w:rtl/>
         </w:rPr>
-        <w:t xml:space="preserve"> נוכל להוסיף חתכי מיון ללא שינוי הקוד שמבצע את חיפוש החבר המתאים</w:t>
+        <w:t xml:space="preserve"> נוכל להוסיף</w:t>
+      </w:r>
+      <w:r>
+        <w:rPr>
+          <w:rFonts w:hint="cs"/>
+          <w:rtl/>
+        </w:rPr>
+        <w:t xml:space="preserve"> פרמטרים נוספים לסינון,</w:t>
+      </w:r>
+      <w:r>
+        <w:rPr>
+          <w:rFonts w:hint="cs"/>
+          <w:rtl/>
+        </w:rPr>
+        <w:t xml:space="preserve"> ללא שינוי הקוד שמבצע את חיפוש החבר המתאים</w:t>
       </w:r>
       <w:r>
         <w:t xml:space="preserve">  </w:t>
@@ -4318,7 +4889,14 @@
           <w:rFonts w:hint="cs"/>
           <w:rtl/>
         </w:rPr>
-        <w:t xml:space="preserve">בעתיד, במידה ונרצה לבצע </w:t>
+        <w:t xml:space="preserve">בעתיד, במידה ונרצה </w:t>
+      </w:r>
+      <w:r>
+        <w:rPr>
+          <w:rFonts w:hint="cs"/>
+          <w:rtl/>
+        </w:rPr>
+        <w:t>להגדיר</w:t>
       </w:r>
       <w:proofErr w:type="spellStart"/>
       <w:r>
@@ -4353,7 +4931,21 @@
           <w:rFonts w:hint="cs"/>
           <w:rtl/>
         </w:rPr>
-        <w:t xml:space="preserve">החיפוש </w:t>
+        <w:t>ה</w:t>
+      </w:r>
+      <w:r>
+        <w:rPr>
+          <w:rFonts w:hint="cs"/>
+          <w:rtl/>
+        </w:rPr>
+        <w:t>סינון</w:t>
+      </w:r>
+      <w:r>
+        <w:rPr>
+          <w:rFonts w:hint="cs"/>
+          <w:rtl/>
+        </w:rPr>
+        <w:t xml:space="preserve"> </w:t>
       </w:r>
       <w:r>
         <w:rPr>
@@ -4427,7 +5019,21 @@
           <w:rFonts w:hint="cs"/>
           <w:rtl/>
         </w:rPr>
-        <w:t xml:space="preserve">את קוד המימוש ניתן למצוא ב- </w:t>
+        <w:t>את קוד המימוש ניתן למצוא ב</w:t>
+      </w:r>
+      <w:r>
+        <w:rPr>
+          <w:rFonts w:hint="cs"/>
+          <w:rtl/>
+        </w:rPr>
+        <w:t>מחלקת הלוגיקה</w:t>
+      </w:r>
+      <w:r>
+        <w:rPr>
+          <w:rFonts w:hint="cs"/>
+          <w:rtl/>
+        </w:rPr>
+        <w:t xml:space="preserve"> </w:t>
       </w:r>
       <w:proofErr w:type="spellStart"/>
       <w:r>
@@ -4486,7 +5092,21 @@
           <w:rFonts w:hint="cs"/>
           <w:rtl/>
         </w:rPr>
-        <w:t xml:space="preserve">רשימה של מצביעים למתודות אשר מקבלות </w:t>
+        <w:t>רשימה של מצביעים למתודות אשר מקבלות</w:t>
+      </w:r>
+      <w:r>
+        <w:rPr>
+          <w:rFonts w:hint="cs"/>
+          <w:rtl/>
+        </w:rPr>
+        <w:t xml:space="preserve"> פרמטר מטיפוס</w:t>
+      </w:r>
+      <w:r>
+        <w:rPr>
+          <w:rFonts w:hint="cs"/>
+          <w:rtl/>
+        </w:rPr>
+        <w:t xml:space="preserve"> </w:t>
       </w:r>
       <w:r>
         <w:t>User</w:t>
@@ -4496,7 +5116,21 @@
           <w:rFonts w:hint="cs"/>
           <w:rtl/>
         </w:rPr>
-        <w:t xml:space="preserve"> ומחזירות </w:t>
+        <w:t xml:space="preserve"> ומחזירות</w:t>
+      </w:r>
+      <w:r>
+        <w:rPr>
+          <w:rFonts w:hint="cs"/>
+          <w:rtl/>
+        </w:rPr>
+        <w:t xml:space="preserve"> פרמטר מטיפוס</w:t>
+      </w:r>
+      <w:r>
+        <w:rPr>
+          <w:rFonts w:hint="cs"/>
+          <w:rtl/>
+        </w:rPr>
+        <w:t xml:space="preserve"> </w:t>
       </w:r>
       <w:r>
         <w:t>Bool</w:t>
@@ -4506,6 +5140,13 @@
           <w:rFonts w:hint="cs"/>
           <w:rtl/>
         </w:rPr>
+        <w:t>.</w:t>
+      </w:r>
+      <w:r>
+        <w:rPr>
+          <w:rFonts w:hint="cs"/>
+          <w:rtl/>
+        </w:rPr>
         <w:t xml:space="preserve"> </w:t>
       </w:r>
       <w:r>
@@ -4513,7 +5154,14 @@
           <w:rFonts w:hint="cs"/>
           <w:rtl/>
         </w:rPr>
-        <w:t>מתודות אלו הם האסטרטגיות השונות שנגדיר.</w:t>
+        <w:t>מתודות אלו הם האסטרטגיות השונות</w:t>
+      </w:r>
+      <w:r>
+        <w:rPr>
+          <w:rFonts w:hint="cs"/>
+          <w:rtl/>
+        </w:rPr>
+        <w:t xml:space="preserve"> לסינון רשימת החברים.</w:t>
       </w:r>
     </w:p>
     <w:p>
@@ -4558,6 +5206,15 @@
       <w:pPr>
         <w:spacing w:after="0" w:line="240" w:lineRule="auto"/>
         <w:rPr>
+          <w:rFonts w:hint="cs"/>
+          <w:rtl/>
+        </w:rPr>
+      </w:pPr>
+    </w:p>
+    <w:p>
+      <w:pPr>
+        <w:spacing w:after="0" w:line="240" w:lineRule="auto"/>
+        <w:rPr>
           <w:rtl/>
         </w:rPr>
       </w:pPr>
@@ -4573,14 +5230,94 @@
           <w:rFonts w:hint="cs"/>
           <w:rtl/>
         </w:rPr>
-        <w:t>למשל את ה</w:t>
-      </w:r>
-      <w:r>
-        <w:rPr>
-          <w:rFonts w:hint="cs"/>
-          <w:rtl/>
-        </w:rPr>
-        <w:t xml:space="preserve">מין </w:t>
+        <w:t>פרמטר לסינון (מגדר/גיל) מתווספת המתודה המתאימה לאסטרטגיה (</w:t>
+      </w:r>
+      <w:proofErr w:type="spellStart"/>
+      <w:r>
+        <w:t>matchByGender</w:t>
+      </w:r>
+      <w:proofErr w:type="spellEnd"/>
+      <w:r>
+        <w:t>/</w:t>
+      </w:r>
+      <w:proofErr w:type="spellStart"/>
+      <w:r>
+        <w:t>matchByAge</w:t>
+      </w:r>
+      <w:proofErr w:type="spellEnd"/>
+      <w:r>
+        <w:rPr>
+          <w:rFonts w:hint="cs"/>
+          <w:rtl/>
+        </w:rPr>
+        <w:t xml:space="preserve">) בהתאמה. </w:t>
+      </w:r>
+    </w:p>
+    <w:p>
+      <w:pPr>
+        <w:spacing w:after="0" w:line="240" w:lineRule="auto"/>
+        <w:rPr>
+          <w:rtl/>
+        </w:rPr>
+      </w:pPr>
+      <w:r>
+        <w:rPr>
+          <w:rFonts w:hint="cs"/>
+          <w:rtl/>
+        </w:rPr>
+        <w:t>במידה והמשתמש בוחר 'לבטל' את אחד הפרמטרים (מתחרט על בחירת הגיל לדוגמא), נמחקת המתודה המתאימה לאסטרטגיה מהרשימה.</w:t>
+      </w:r>
+    </w:p>
+    <w:p>
+      <w:pPr>
+        <w:spacing w:after="0" w:line="240" w:lineRule="auto"/>
+        <w:rPr>
+          <w:rtl/>
+        </w:rPr>
+      </w:pPr>
+    </w:p>
+    <w:p>
+      <w:pPr>
+        <w:spacing w:after="0" w:line="240" w:lineRule="auto"/>
+        <w:rPr>
+          <w:rtl/>
+        </w:rPr>
+      </w:pPr>
+      <w:r>
+        <w:rPr>
+          <w:rFonts w:hint="cs"/>
+          <w:rtl/>
+        </w:rPr>
+        <w:t xml:space="preserve">בעת לחיצה על הכפתור </w:t>
+      </w:r>
+      <w:r>
+        <w:t>Find Match</w:t>
+      </w:r>
+      <w:r>
+        <w:rPr>
+          <w:rFonts w:hint="cs"/>
+          <w:rtl/>
+        </w:rPr>
+        <w:t xml:space="preserve"> ע"ג הטופס הראשי</w:t>
+      </w:r>
+      <w:r>
+        <w:rPr>
+          <w:rFonts w:hint="cs"/>
+          <w:rtl/>
+        </w:rPr>
+        <w:t xml:space="preserve">, מתבצעת ריצה על כל רשימת החברים תוך הפעלת המתודה </w:t>
+      </w:r>
+      <w:proofErr w:type="spellStart"/>
+      <w:r>
+        <w:t>IsFriendMatchToUserRequests</w:t>
+      </w:r>
+      <w:proofErr w:type="spellEnd"/>
+      <w:r>
+        <w:rPr>
+          <w:rFonts w:hint="cs"/>
+          <w:rtl/>
+        </w:rPr>
+        <w:t>. מתודה זו, הממומשת בלוגיקת הפיצ'ר מפעילה את כל האסטרטגיות מהרשימה שלה ומחזיר</w:t>
       </w:r>
       <w:r>
         <w:rPr>
@@ -4594,124 +5331,8 @@
           <w:rFonts w:hint="cs"/>
           <w:rtl/>
         </w:rPr>
-        <w:t>מבוקש (</w:t>
-      </w:r>
-      <w:proofErr w:type="spellStart"/>
-      <w:r>
-        <w:rPr>
-          <w:rFonts w:hint="cs"/>
-        </w:rPr>
-        <w:t>R</w:t>
-      </w:r>
-      <w:r>
-        <w:t>equiredGender</w:t>
-      </w:r>
-      <w:proofErr w:type="spellEnd"/>
-      <w:r>
-        <w:rPr>
-          <w:rFonts w:hint="cs"/>
-          <w:rtl/>
-        </w:rPr>
-        <w:t>), אנו מעדכנים את ה</w:t>
-      </w:r>
-      <w:r>
-        <w:t>Property</w:t>
-      </w:r>
-      <w:r>
-        <w:rPr>
-          <w:rFonts w:hint="cs"/>
-          <w:rtl/>
-        </w:rPr>
-        <w:t xml:space="preserve"> המתאים ב</w:t>
-      </w:r>
-      <w:proofErr w:type="spellStart"/>
-      <w:r>
-        <w:t>DatingFeature</w:t>
-      </w:r>
-      <w:proofErr w:type="spellEnd"/>
-      <w:r>
-        <w:rPr>
-          <w:rFonts w:hint="cs"/>
-          <w:rtl/>
-        </w:rPr>
-        <w:t xml:space="preserve">. </w:t>
-      </w:r>
-      <w:r>
-        <w:rPr>
-          <w:rFonts w:hint="cs"/>
-          <w:rtl/>
-        </w:rPr>
-        <w:t>ובנוסף</w:t>
-      </w:r>
-      <w:r>
-        <w:rPr>
-          <w:rFonts w:hint="cs"/>
-          <w:rtl/>
-        </w:rPr>
-        <w:t>, מתעדכנת רשימת האסטרטגיות</w:t>
-      </w:r>
-      <w:r>
-        <w:rPr>
-          <w:rFonts w:hint="cs"/>
-          <w:rtl/>
-        </w:rPr>
-        <w:t xml:space="preserve"> עם </w:t>
-      </w:r>
-      <w:proofErr w:type="spellStart"/>
-      <w:r>
-        <w:t>matchByGender</w:t>
-      </w:r>
-      <w:proofErr w:type="spellEnd"/>
-      <w:r>
-        <w:rPr>
-          <w:rFonts w:hint="cs"/>
-          <w:rtl/>
-        </w:rPr>
-        <w:t>.</w:t>
-      </w:r>
-    </w:p>
-    <w:p>
-      <w:pPr>
-        <w:spacing w:after="0" w:line="240" w:lineRule="auto"/>
-        <w:rPr>
-          <w:rtl/>
-        </w:rPr>
-      </w:pPr>
-      <w:r>
-        <w:rPr>
-          <w:rFonts w:hint="cs"/>
-          <w:rtl/>
-        </w:rPr>
-        <w:t xml:space="preserve">אם הגדרנו מין/גיל, מתווספות המתודות המתאימות </w:t>
-      </w:r>
-      <w:proofErr w:type="spellStart"/>
-      <w:r>
-        <w:t>matchByGender</w:t>
-      </w:r>
-      <w:proofErr w:type="spellEnd"/>
-      <w:r>
-        <w:t>/</w:t>
-      </w:r>
-      <w:proofErr w:type="spellStart"/>
-      <w:r>
-        <w:t>matchByAge</w:t>
-      </w:r>
-      <w:proofErr w:type="spellEnd"/>
-      <w:r>
-        <w:rPr>
-          <w:rFonts w:hint="cs"/>
-          <w:rtl/>
-        </w:rPr>
-        <w:t xml:space="preserve"> לרשימת האסטרטגיות בהתאמה, אם ביטלנו את ה-מין/גיל נמחקות המתודות מרשימת האסטרטגיות.</w:t>
-      </w:r>
-    </w:p>
-    <w:p>
-      <w:pPr>
-        <w:spacing w:after="0" w:line="240" w:lineRule="auto"/>
-        <w:rPr>
-          <w:rtl/>
-        </w:rPr>
-      </w:pPr>
+        <w:t xml:space="preserve"> ערך אמת (החבר מתאים) אם ורק אם כל אסטרטגיות הסינון החזירו ערך אמת.</w:t>
+      </w:r>
     </w:p>
     <w:p>
       <w:pPr>
@@ -4769,7 +5390,7 @@
                     </pic:cNvPicPr>
                   </pic:nvPicPr>
                   <pic:blipFill>
-                    <a:blip r:embed="rId11">
+                    <a:blip r:embed="rId14">
                       <a:extLst>
                         <a:ext uri="{28A0092B-C50C-407E-A947-70E740481C1C}">
                           <a14:useLocalDpi xmlns:a14="http://schemas.microsoft.com/office/drawing/2010/main" val="0"/>
@@ -4820,6 +5441,7 @@
       <w:pPr>
         <w:spacing w:after="0" w:line="240" w:lineRule="auto"/>
         <w:rPr>
+          <w:rFonts w:hint="cs"/>
           <w:rtl/>
         </w:rPr>
       </w:pPr>
@@ -4840,6 +5462,7 @@
       <w:pPr>
         <w:spacing w:after="0" w:line="240" w:lineRule="auto"/>
         <w:rPr>
+          <w:rFonts w:hint="cs"/>
           <w:rtl/>
         </w:rPr>
       </w:pPr>
@@ -4877,6 +5500,10 @@
     <w:p>
       <w:pPr>
         <w:pStyle w:val="3"/>
+        <w:rPr>
+          <w:rFonts w:hint="cs"/>
+          <w:rtl/>
+        </w:rPr>
       </w:pPr>
       <w:r>
         <w:rPr>
@@ -4906,7 +5533,7 @@
                     </pic:cNvPicPr>
                   </pic:nvPicPr>
                   <pic:blipFill rotWithShape="1">
-                    <a:blip r:embed="rId12">
+                    <a:blip r:embed="rId15">
                       <a:extLst>
                         <a:ext uri="{28A0092B-C50C-407E-A947-70E740481C1C}">
                           <a14:useLocalDpi xmlns:a14="http://schemas.microsoft.com/office/drawing/2010/main" val="0"/>
@@ -4944,8 +5571,8 @@
       </w:r>
     </w:p>
     <w:sectPr>
-      <w:headerReference w:type="default" r:id="rId13"/>
-      <w:footerReference w:type="default" r:id="rId14"/>
+      <w:headerReference w:type="default" r:id="rId16"/>
+      <w:footerReference w:type="default" r:id="rId17"/>
       <w:pgSz w:w="11906" w:h="16838"/>
       <w:pgMar w:top="825" w:right="1800" w:bottom="426" w:left="1800" w:header="142" w:footer="271" w:gutter="0"/>
       <w:cols w:space="708"/>
@@ -6555,6 +7182,92 @@
     </w:lvl>
   </w:abstractNum>
   <w:abstractNum w:abstractNumId="10" w15:restartNumberingAfterBreak="0">
+    <w:nsid w:val="339F242F"/>
+    <w:multiLevelType w:val="hybridMultilevel"/>
+    <w:tmpl w:val="F33269A4"/>
+    <w:lvl w:ilvl="0" w:tplc="0409000F">
+      <w:start w:val="1"/>
+      <w:numFmt w:val="decimal"/>
+      <w:lvlText w:val="%1."/>
+      <w:lvlJc w:val="left"/>
+      <w:pPr>
+        <w:ind w:left="720" w:hanging="360"/>
+      </w:pPr>
+    </w:lvl>
+    <w:lvl w:ilvl="1" w:tplc="04090019" w:tentative="1">
+      <w:start w:val="1"/>
+      <w:numFmt w:val="lowerLetter"/>
+      <w:lvlText w:val="%2."/>
+      <w:lvlJc w:val="left"/>
+      <w:pPr>
+        <w:ind w:left="1440" w:hanging="360"/>
+      </w:pPr>
+    </w:lvl>
+    <w:lvl w:ilvl="2" w:tplc="0409001B" w:tentative="1">
+      <w:start w:val="1"/>
+      <w:numFmt w:val="lowerRoman"/>
+      <w:lvlText w:val="%3."/>
+      <w:lvlJc w:val="right"/>
+      <w:pPr>
+        <w:ind w:left="2160" w:hanging="180"/>
+      </w:pPr>
+    </w:lvl>
+    <w:lvl w:ilvl="3" w:tplc="0409000F" w:tentative="1">
+      <w:start w:val="1"/>
+      <w:numFmt w:val="decimal"/>
+      <w:lvlText w:val="%4."/>
+      <w:lvlJc w:val="left"/>
+      <w:pPr>
+        <w:ind w:left="2880" w:hanging="360"/>
+      </w:pPr>
+    </w:lvl>
+    <w:lvl w:ilvl="4" w:tplc="04090019" w:tentative="1">
+      <w:start w:val="1"/>
+      <w:numFmt w:val="lowerLetter"/>
+      <w:lvlText w:val="%5."/>
+      <w:lvlJc w:val="left"/>
+      <w:pPr>
+        <w:ind w:left="3600" w:hanging="360"/>
+      </w:pPr>
+    </w:lvl>
+    <w:lvl w:ilvl="5" w:tplc="0409001B" w:tentative="1">
+      <w:start w:val="1"/>
+      <w:numFmt w:val="lowerRoman"/>
+      <w:lvlText w:val="%6."/>
+      <w:lvlJc w:val="right"/>
+      <w:pPr>
+        <w:ind w:left="4320" w:hanging="180"/>
+      </w:pPr>
+    </w:lvl>
+    <w:lvl w:ilvl="6" w:tplc="0409000F" w:tentative="1">
+      <w:start w:val="1"/>
+      <w:numFmt w:val="decimal"/>
+      <w:lvlText w:val="%7."/>
+      <w:lvlJc w:val="left"/>
+      <w:pPr>
+        <w:ind w:left="5040" w:hanging="360"/>
+      </w:pPr>
+    </w:lvl>
+    <w:lvl w:ilvl="7" w:tplc="04090019" w:tentative="1">
+      <w:start w:val="1"/>
+      <w:numFmt w:val="lowerLetter"/>
+      <w:lvlText w:val="%8."/>
+      <w:lvlJc w:val="left"/>
+      <w:pPr>
+        <w:ind w:left="5760" w:hanging="360"/>
+      </w:pPr>
+    </w:lvl>
+    <w:lvl w:ilvl="8" w:tplc="0409001B" w:tentative="1">
+      <w:start w:val="1"/>
+      <w:numFmt w:val="lowerRoman"/>
+      <w:lvlText w:val="%9."/>
+      <w:lvlJc w:val="right"/>
+      <w:pPr>
+        <w:ind w:left="6480" w:hanging="180"/>
+      </w:pPr>
+    </w:lvl>
+  </w:abstractNum>
+  <w:abstractNum w:abstractNumId="11" w15:restartNumberingAfterBreak="0">
     <w:nsid w:val="3CD15CA2"/>
     <w:multiLevelType w:val="hybridMultilevel"/>
     <w:tmpl w:val="A35A5888"/>
@@ -6643,7 +7356,7 @@
       </w:pPr>
     </w:lvl>
   </w:abstractNum>
-  <w:abstractNum w:abstractNumId="11" w15:restartNumberingAfterBreak="0">
+  <w:abstractNum w:abstractNumId="12" w15:restartNumberingAfterBreak="0">
     <w:nsid w:val="417721E6"/>
     <w:multiLevelType w:val="hybridMultilevel"/>
     <w:tmpl w:val="389AF774"/>
@@ -6756,7 +7469,7 @@
       </w:rPr>
     </w:lvl>
   </w:abstractNum>
-  <w:abstractNum w:abstractNumId="12" w15:restartNumberingAfterBreak="0">
+  <w:abstractNum w:abstractNumId="13" w15:restartNumberingAfterBreak="0">
     <w:nsid w:val="4389175D"/>
     <w:multiLevelType w:val="hybridMultilevel"/>
     <w:tmpl w:val="FEA46598"/>
@@ -6868,7 +7581,7 @@
       </w:rPr>
     </w:lvl>
   </w:abstractNum>
-  <w:abstractNum w:abstractNumId="13" w15:restartNumberingAfterBreak="0">
+  <w:abstractNum w:abstractNumId="14" w15:restartNumberingAfterBreak="0">
     <w:nsid w:val="468057E4"/>
     <w:multiLevelType w:val="hybridMultilevel"/>
     <w:tmpl w:val="74488C0E"/>
@@ -6957,7 +7670,7 @@
       </w:pPr>
     </w:lvl>
   </w:abstractNum>
-  <w:abstractNum w:abstractNumId="14" w15:restartNumberingAfterBreak="0">
+  <w:abstractNum w:abstractNumId="15" w15:restartNumberingAfterBreak="0">
     <w:nsid w:val="5B6B7040"/>
     <w:multiLevelType w:val="hybridMultilevel"/>
     <w:tmpl w:val="DDD26AE6"/>
@@ -7046,7 +7759,7 @@
       </w:pPr>
     </w:lvl>
   </w:abstractNum>
-  <w:abstractNum w:abstractNumId="15" w15:restartNumberingAfterBreak="0">
+  <w:abstractNum w:abstractNumId="16" w15:restartNumberingAfterBreak="0">
     <w:nsid w:val="5C882A1D"/>
     <w:multiLevelType w:val="hybridMultilevel"/>
     <w:tmpl w:val="6944ABA4"/>
@@ -7187,7 +7900,7 @@
       </w:rPr>
     </w:lvl>
   </w:abstractNum>
-  <w:abstractNum w:abstractNumId="16" w15:restartNumberingAfterBreak="0">
+  <w:abstractNum w:abstractNumId="17" w15:restartNumberingAfterBreak="0">
     <w:nsid w:val="67672895"/>
     <w:multiLevelType w:val="hybridMultilevel"/>
     <w:tmpl w:val="A2BA21E4"/>
@@ -7276,7 +7989,7 @@
       </w:pPr>
     </w:lvl>
   </w:abstractNum>
-  <w:abstractNum w:abstractNumId="17" w15:restartNumberingAfterBreak="0">
+  <w:abstractNum w:abstractNumId="18" w15:restartNumberingAfterBreak="0">
     <w:nsid w:val="6F530EA1"/>
     <w:multiLevelType w:val="hybridMultilevel"/>
     <w:tmpl w:val="6D048B0A"/>
@@ -7365,7 +8078,7 @@
       </w:pPr>
     </w:lvl>
   </w:abstractNum>
-  <w:abstractNum w:abstractNumId="18" w15:restartNumberingAfterBreak="0">
+  <w:abstractNum w:abstractNumId="19" w15:restartNumberingAfterBreak="0">
     <w:nsid w:val="748603B9"/>
     <w:multiLevelType w:val="hybridMultilevel"/>
     <w:tmpl w:val="EB326B8C"/>
@@ -7454,7 +8167,7 @@
       </w:pPr>
     </w:lvl>
   </w:abstractNum>
-  <w:abstractNum w:abstractNumId="19" w15:restartNumberingAfterBreak="0">
+  <w:abstractNum w:abstractNumId="20" w15:restartNumberingAfterBreak="0">
     <w:nsid w:val="7A4E5A71"/>
     <w:multiLevelType w:val="hybridMultilevel"/>
     <w:tmpl w:val="06541A98"/>
@@ -7543,7 +8256,7 @@
       </w:pPr>
     </w:lvl>
   </w:abstractNum>
-  <w:abstractNum w:abstractNumId="20" w15:restartNumberingAfterBreak="0">
+  <w:abstractNum w:abstractNumId="21" w15:restartNumberingAfterBreak="0">
     <w:nsid w:val="7C7B59C7"/>
     <w:multiLevelType w:val="hybridMultilevel"/>
     <w:tmpl w:val="4E7C6E92"/>
@@ -7632,7 +8345,7 @@
       </w:pPr>
     </w:lvl>
   </w:abstractNum>
-  <w:abstractNum w:abstractNumId="21" w15:restartNumberingAfterBreak="0">
+  <w:abstractNum w:abstractNumId="22" w15:restartNumberingAfterBreak="0">
     <w:nsid w:val="7D155C65"/>
     <w:multiLevelType w:val="hybridMultilevel"/>
     <w:tmpl w:val="D3C2464A"/>
@@ -7745,22 +8458,22 @@
     </w:lvl>
   </w:abstractNum>
   <w:num w:numId="1">
-    <w:abstractNumId w:val="15"/>
+    <w:abstractNumId w:val="16"/>
   </w:num>
   <w:num w:numId="2">
-    <w:abstractNumId w:val="19"/>
+    <w:abstractNumId w:val="20"/>
   </w:num>
   <w:num w:numId="3">
-    <w:abstractNumId w:val="17"/>
+    <w:abstractNumId w:val="18"/>
   </w:num>
   <w:num w:numId="4">
-    <w:abstractNumId w:val="18"/>
+    <w:abstractNumId w:val="19"/>
   </w:num>
   <w:num w:numId="5">
     <w:abstractNumId w:val="4"/>
   </w:num>
   <w:num w:numId="6">
-    <w:abstractNumId w:val="14"/>
+    <w:abstractNumId w:val="15"/>
   </w:num>
   <w:num w:numId="7">
     <w:abstractNumId w:val="3"/>
@@ -7775,7 +8488,7 @@
     <w:abstractNumId w:val="2"/>
   </w:num>
   <w:num w:numId="11">
-    <w:abstractNumId w:val="10"/>
+    <w:abstractNumId w:val="11"/>
   </w:num>
   <w:num w:numId="12">
     <w:abstractNumId w:val="7"/>
@@ -7787,28 +8500,31 @@
     <w:abstractNumId w:val="0"/>
   </w:num>
   <w:num w:numId="15">
-    <w:abstractNumId w:val="13"/>
+    <w:abstractNumId w:val="14"/>
   </w:num>
   <w:num w:numId="16">
-    <w:abstractNumId w:val="11"/>
+    <w:abstractNumId w:val="12"/>
   </w:num>
   <w:num w:numId="17">
     <w:abstractNumId w:val="6"/>
   </w:num>
   <w:num w:numId="18">
-    <w:abstractNumId w:val="16"/>
+    <w:abstractNumId w:val="17"/>
   </w:num>
   <w:num w:numId="19">
     <w:abstractNumId w:val="8"/>
   </w:num>
   <w:num w:numId="20">
-    <w:abstractNumId w:val="12"/>
+    <w:abstractNumId w:val="13"/>
   </w:num>
   <w:num w:numId="21">
+    <w:abstractNumId w:val="22"/>
+  </w:num>
+  <w:num w:numId="22">
     <w:abstractNumId w:val="21"/>
   </w:num>
-  <w:num w:numId="22">
-    <w:abstractNumId w:val="20"/>
+  <w:num w:numId="23">
+    <w:abstractNumId w:val="10"/>
   </w:num>
   <w:numIdMacAtCleanup w:val="4"/>
 </w:numbering>
